--- a/Opentrons_experiments/Reports/Viscosity_project_section 2_summary_5.0.docx
+++ b/Opentrons_experiments/Reports/Viscosity_project_section 2_summary_5.0.docx
@@ -94,9 +94,17 @@
             </w:tabs>
             <w:spacing w:before="60" w:line="240" w:lineRule="auto"/>
             <w:rPr>
+              <w:rFonts w:ascii="Arial" w:cs="Arial" w:eastAsia="Arial" w:hAnsi="Arial"/>
               <w:b w:val="1"/>
+              <w:i w:val="0"/>
+              <w:smallCaps w:val="0"/>
+              <w:strike w:val="0"/>
               <w:color w:val="000000"/>
+              <w:sz w:val="22"/>
+              <w:szCs w:val="22"/>
               <w:u w:val="none"/>
+              <w:shd w:fill="auto" w:val="clear"/>
+              <w:vertAlign w:val="baseline"/>
             </w:rPr>
           </w:pPr>
           <w:r>
@@ -107,9 +115,17 @@
           <w:hyperlink w:anchor="_erec8yov2qca">
             <w:r>
               <w:rPr>
+                <w:rFonts w:ascii="Arial" w:cs="Arial" w:eastAsia="Arial" w:hAnsi="Arial"/>
                 <w:b w:val="1"/>
+                <w:i w:val="0"/>
+                <w:smallCaps w:val="0"/>
+                <w:strike w:val="0"/>
                 <w:color w:val="000000"/>
+                <w:sz w:val="22"/>
+                <w:szCs w:val="22"/>
                 <w:u w:val="none"/>
+                <w:shd w:fill="auto" w:val="clear"/>
+                <w:vertAlign w:val="baseline"/>
                 <w:rtl w:val="0"/>
               </w:rPr>
               <w:t xml:space="preserve">Standard 398.5 cP</w:t>
@@ -132,15 +148,33 @@
             <w:spacing w:before="60" w:line="240" w:lineRule="auto"/>
             <w:ind w:left="360" w:firstLine="0"/>
             <w:rPr>
+              <w:rFonts w:ascii="Arial" w:cs="Arial" w:eastAsia="Arial" w:hAnsi="Arial"/>
+              <w:b w:val="0"/>
+              <w:i w:val="0"/>
+              <w:smallCaps w:val="0"/>
+              <w:strike w:val="0"/>
               <w:color w:val="000000"/>
+              <w:sz w:val="22"/>
+              <w:szCs w:val="22"/>
               <w:u w:val="none"/>
+              <w:shd w:fill="auto" w:val="clear"/>
+              <w:vertAlign w:val="baseline"/>
             </w:rPr>
           </w:pPr>
           <w:hyperlink w:anchor="_md9w0t19upxj">
             <w:r>
               <w:rPr>
+                <w:rFonts w:ascii="Arial" w:cs="Arial" w:eastAsia="Arial" w:hAnsi="Arial"/>
+                <w:b w:val="0"/>
+                <w:i w:val="0"/>
+                <w:smallCaps w:val="0"/>
+                <w:strike w:val="0"/>
                 <w:color w:val="000000"/>
+                <w:sz w:val="22"/>
+                <w:szCs w:val="22"/>
                 <w:u w:val="none"/>
+                <w:shd w:fill="auto" w:val="clear"/>
+                <w:vertAlign w:val="baseline"/>
                 <w:rtl w:val="0"/>
               </w:rPr>
               <w:t xml:space="preserve">Set: Full</w:t>
@@ -163,15 +197,33 @@
             <w:spacing w:before="60" w:line="240" w:lineRule="auto"/>
             <w:ind w:left="360" w:firstLine="0"/>
             <w:rPr>
+              <w:rFonts w:ascii="Arial" w:cs="Arial" w:eastAsia="Arial" w:hAnsi="Arial"/>
+              <w:b w:val="0"/>
+              <w:i w:val="0"/>
+              <w:smallCaps w:val="0"/>
+              <w:strike w:val="0"/>
               <w:color w:val="000000"/>
+              <w:sz w:val="22"/>
+              <w:szCs w:val="22"/>
               <w:u w:val="none"/>
+              <w:shd w:fill="auto" w:val="clear"/>
+              <w:vertAlign w:val="baseline"/>
             </w:rPr>
           </w:pPr>
           <w:hyperlink w:anchor="_pqwa4fqbxji8">
             <w:r>
               <w:rPr>
+                <w:rFonts w:ascii="Arial" w:cs="Arial" w:eastAsia="Arial" w:hAnsi="Arial"/>
+                <w:b w:val="0"/>
+                <w:i w:val="0"/>
+                <w:smallCaps w:val="0"/>
+                <w:strike w:val="0"/>
                 <w:color w:val="000000"/>
+                <w:sz w:val="22"/>
+                <w:szCs w:val="22"/>
                 <w:u w:val="none"/>
+                <w:shd w:fill="auto" w:val="clear"/>
+                <w:vertAlign w:val="baseline"/>
                 <w:rtl w:val="0"/>
               </w:rPr>
               <w:t xml:space="preserve">Set: Full (unorderedT)</w:t>
@@ -194,15 +246,33 @@
             <w:spacing w:before="60" w:line="240" w:lineRule="auto"/>
             <w:ind w:left="360" w:firstLine="0"/>
             <w:rPr>
+              <w:rFonts w:ascii="Arial" w:cs="Arial" w:eastAsia="Arial" w:hAnsi="Arial"/>
+              <w:b w:val="0"/>
+              <w:i w:val="0"/>
+              <w:smallCaps w:val="0"/>
+              <w:strike w:val="0"/>
               <w:color w:val="000000"/>
+              <w:sz w:val="22"/>
+              <w:szCs w:val="22"/>
               <w:u w:val="none"/>
+              <w:shd w:fill="auto" w:val="clear"/>
+              <w:vertAlign w:val="baseline"/>
             </w:rPr>
           </w:pPr>
           <w:hyperlink w:anchor="_g9xnmx7o801z">
             <w:r>
               <w:rPr>
+                <w:rFonts w:ascii="Arial" w:cs="Arial" w:eastAsia="Arial" w:hAnsi="Arial"/>
+                <w:b w:val="0"/>
+                <w:i w:val="0"/>
+                <w:smallCaps w:val="0"/>
+                <w:strike w:val="0"/>
                 <w:color w:val="000000"/>
+                <w:sz w:val="22"/>
+                <w:szCs w:val="22"/>
                 <w:u w:val="none"/>
+                <w:shd w:fill="auto" w:val="clear"/>
+                <w:vertAlign w:val="baseline"/>
                 <w:rtl w:val="0"/>
               </w:rPr>
               <w:t xml:space="preserve">Set: 1</w:t>
@@ -225,15 +295,33 @@
             <w:spacing w:before="60" w:line="240" w:lineRule="auto"/>
             <w:ind w:left="360" w:firstLine="0"/>
             <w:rPr>
+              <w:rFonts w:ascii="Arial" w:cs="Arial" w:eastAsia="Arial" w:hAnsi="Arial"/>
+              <w:b w:val="0"/>
+              <w:i w:val="0"/>
+              <w:smallCaps w:val="0"/>
+              <w:strike w:val="0"/>
               <w:color w:val="000000"/>
+              <w:sz w:val="22"/>
+              <w:szCs w:val="22"/>
               <w:u w:val="none"/>
+              <w:shd w:fill="auto" w:val="clear"/>
+              <w:vertAlign w:val="baseline"/>
             </w:rPr>
           </w:pPr>
           <w:hyperlink w:anchor="_uegxbr18kfz5">
             <w:r>
               <w:rPr>
+                <w:rFonts w:ascii="Arial" w:cs="Arial" w:eastAsia="Arial" w:hAnsi="Arial"/>
+                <w:b w:val="0"/>
+                <w:i w:val="0"/>
+                <w:smallCaps w:val="0"/>
+                <w:strike w:val="0"/>
                 <w:color w:val="000000"/>
+                <w:sz w:val="22"/>
+                <w:szCs w:val="22"/>
                 <w:u w:val="none"/>
+                <w:shd w:fill="auto" w:val="clear"/>
+                <w:vertAlign w:val="baseline"/>
                 <w:rtl w:val="0"/>
               </w:rPr>
               <w:t xml:space="preserve">Set: 1 (unorderedT)</w:t>
@@ -255,17 +343,33 @@
             </w:tabs>
             <w:spacing w:before="60" w:line="240" w:lineRule="auto"/>
             <w:rPr>
+              <w:rFonts w:ascii="Arial" w:cs="Arial" w:eastAsia="Arial" w:hAnsi="Arial"/>
               <w:b w:val="1"/>
+              <w:i w:val="0"/>
+              <w:smallCaps w:val="0"/>
+              <w:strike w:val="0"/>
               <w:color w:val="000000"/>
+              <w:sz w:val="22"/>
+              <w:szCs w:val="22"/>
               <w:u w:val="none"/>
+              <w:shd w:fill="auto" w:val="clear"/>
+              <w:vertAlign w:val="baseline"/>
             </w:rPr>
           </w:pPr>
           <w:hyperlink w:anchor="_2vr4kf6sk3lb">
             <w:r>
               <w:rPr>
+                <w:rFonts w:ascii="Arial" w:cs="Arial" w:eastAsia="Arial" w:hAnsi="Arial"/>
                 <w:b w:val="1"/>
+                <w:i w:val="0"/>
+                <w:smallCaps w:val="0"/>
+                <w:strike w:val="0"/>
                 <w:color w:val="000000"/>
+                <w:sz w:val="22"/>
+                <w:szCs w:val="22"/>
                 <w:u w:val="none"/>
+                <w:shd w:fill="auto" w:val="clear"/>
+                <w:vertAlign w:val="baseline"/>
                 <w:rtl w:val="0"/>
               </w:rPr>
               <w:t xml:space="preserve">Standard 1275 cP</w:t>
@@ -288,15 +392,33 @@
             <w:spacing w:before="60" w:line="240" w:lineRule="auto"/>
             <w:ind w:left="360" w:firstLine="0"/>
             <w:rPr>
+              <w:rFonts w:ascii="Arial" w:cs="Arial" w:eastAsia="Arial" w:hAnsi="Arial"/>
+              <w:b w:val="0"/>
+              <w:i w:val="0"/>
+              <w:smallCaps w:val="0"/>
+              <w:strike w:val="0"/>
               <w:color w:val="000000"/>
+              <w:sz w:val="22"/>
+              <w:szCs w:val="22"/>
               <w:u w:val="none"/>
+              <w:shd w:fill="auto" w:val="clear"/>
+              <w:vertAlign w:val="baseline"/>
             </w:rPr>
           </w:pPr>
           <w:hyperlink w:anchor="_xafaau544ubc">
             <w:r>
               <w:rPr>
+                <w:rFonts w:ascii="Arial" w:cs="Arial" w:eastAsia="Arial" w:hAnsi="Arial"/>
+                <w:b w:val="0"/>
+                <w:i w:val="0"/>
+                <w:smallCaps w:val="0"/>
+                <w:strike w:val="0"/>
                 <w:color w:val="000000"/>
+                <w:sz w:val="22"/>
+                <w:szCs w:val="22"/>
                 <w:u w:val="none"/>
+                <w:shd w:fill="auto" w:val="clear"/>
+                <w:vertAlign w:val="baseline"/>
                 <w:rtl w:val="0"/>
               </w:rPr>
               <w:t xml:space="preserve">Set: Full</w:t>
@@ -319,20 +441,136 @@
             <w:spacing w:before="60" w:line="240" w:lineRule="auto"/>
             <w:ind w:left="360" w:firstLine="0"/>
             <w:rPr>
+              <w:rFonts w:ascii="Arial" w:cs="Arial" w:eastAsia="Arial" w:hAnsi="Arial"/>
+              <w:b w:val="0"/>
+              <w:i w:val="0"/>
+              <w:smallCaps w:val="0"/>
+              <w:strike w:val="0"/>
               <w:color w:val="000000"/>
+              <w:sz w:val="22"/>
+              <w:szCs w:val="22"/>
               <w:u w:val="none"/>
+              <w:shd w:fill="auto" w:val="clear"/>
+              <w:vertAlign w:val="baseline"/>
+            </w:rPr>
+          </w:pPr>
+          <w:hyperlink w:anchor="_v6wm54tjblf9">
+            <w:r>
+              <w:rPr>
+                <w:rFonts w:ascii="Arial" w:cs="Arial" w:eastAsia="Arial" w:hAnsi="Arial"/>
+                <w:b w:val="0"/>
+                <w:i w:val="0"/>
+                <w:smallCaps w:val="0"/>
+                <w:strike w:val="0"/>
+                <w:color w:val="000000"/>
+                <w:sz w:val="22"/>
+                <w:szCs w:val="22"/>
+                <w:u w:val="none"/>
+                <w:shd w:fill="auto" w:val="clear"/>
+                <w:vertAlign w:val="baseline"/>
+                <w:rtl w:val="0"/>
+              </w:rPr>
+              <w:t xml:space="preserve">Set: Full (unorderedT)</w:t>
+              <w:tab/>
+              <w:t xml:space="preserve">31</w:t>
+            </w:r>
+          </w:hyperlink>
+          <w:r>
+            <w:rPr>
+              <w:rtl w:val="0"/>
+            </w:rPr>
+          </w:r>
+        </w:p>
+        <w:p>
+          <w:pPr>
+            <w:widowControl w:val="0"/>
+            <w:tabs>
+              <w:tab w:val="right" w:leader="none" w:pos="12000"/>
+            </w:tabs>
+            <w:spacing w:before="60" w:line="240" w:lineRule="auto"/>
+            <w:ind w:left="360" w:firstLine="0"/>
+            <w:rPr>
+              <w:rFonts w:ascii="Arial" w:cs="Arial" w:eastAsia="Arial" w:hAnsi="Arial"/>
+              <w:b w:val="0"/>
+              <w:i w:val="0"/>
+              <w:smallCaps w:val="0"/>
+              <w:strike w:val="0"/>
+              <w:color w:val="000000"/>
+              <w:sz w:val="22"/>
+              <w:szCs w:val="22"/>
+              <w:u w:val="none"/>
+              <w:shd w:fill="auto" w:val="clear"/>
+              <w:vertAlign w:val="baseline"/>
             </w:rPr>
           </w:pPr>
           <w:hyperlink w:anchor="_d5lzkpqrr8z0">
             <w:r>
               <w:rPr>
+                <w:rFonts w:ascii="Arial" w:cs="Arial" w:eastAsia="Arial" w:hAnsi="Arial"/>
+                <w:b w:val="0"/>
+                <w:i w:val="0"/>
+                <w:smallCaps w:val="0"/>
+                <w:strike w:val="0"/>
                 <w:color w:val="000000"/>
+                <w:sz w:val="22"/>
+                <w:szCs w:val="22"/>
                 <w:u w:val="none"/>
+                <w:shd w:fill="auto" w:val="clear"/>
+                <w:vertAlign w:val="baseline"/>
                 <w:rtl w:val="0"/>
               </w:rPr>
               <w:t xml:space="preserve">Set: 1</w:t>
               <w:tab/>
-              <w:t xml:space="preserve">31</w:t>
+              <w:t xml:space="preserve">36</w:t>
+            </w:r>
+          </w:hyperlink>
+          <w:r>
+            <w:rPr>
+              <w:rtl w:val="0"/>
+            </w:rPr>
+          </w:r>
+        </w:p>
+        <w:p>
+          <w:pPr>
+            <w:widowControl w:val="0"/>
+            <w:tabs>
+              <w:tab w:val="right" w:leader="none" w:pos="12000"/>
+            </w:tabs>
+            <w:spacing w:before="60" w:line="240" w:lineRule="auto"/>
+            <w:ind w:left="360" w:firstLine="0"/>
+            <w:rPr>
+              <w:rFonts w:ascii="Arial" w:cs="Arial" w:eastAsia="Arial" w:hAnsi="Arial"/>
+              <w:b w:val="0"/>
+              <w:i w:val="0"/>
+              <w:smallCaps w:val="0"/>
+              <w:strike w:val="0"/>
+              <w:color w:val="000000"/>
+              <w:sz w:val="22"/>
+              <w:szCs w:val="22"/>
+              <w:u w:val="none"/>
+              <w:shd w:fill="auto" w:val="clear"/>
+              <w:vertAlign w:val="baseline"/>
+            </w:rPr>
+          </w:pPr>
+          <w:hyperlink w:anchor="_4hh6en4xej05">
+            <w:r>
+              <w:rPr>
+                <w:rFonts w:ascii="Arial" w:cs="Arial" w:eastAsia="Arial" w:hAnsi="Arial"/>
+                <w:b w:val="0"/>
+                <w:i w:val="0"/>
+                <w:smallCaps w:val="0"/>
+                <w:strike w:val="0"/>
+                <w:color w:val="000000"/>
+                <w:sz w:val="22"/>
+                <w:szCs w:val="22"/>
+                <w:u w:val="none"/>
+                <w:shd w:fill="auto" w:val="clear"/>
+                <w:vertAlign w:val="baseline"/>
+                <w:rtl w:val="0"/>
+              </w:rPr>
+              <w:t xml:space="preserve">Set: 1 (unorderedT)</w:t>
+              <w:tab/>
+              <w:t xml:space="preserve">41</w:t>
             </w:r>
           </w:hyperlink>
           <w:r>
@@ -387,165 +625,11 @@
     </w:p>
     <w:p>
       <w:pPr>
-        <w:rPr>
-          <w:b w:val="1"/>
-          <w:sz w:val="40"/>
-          <w:szCs w:val="40"/>
-        </w:rPr>
-      </w:pPr>
-      <w:r>
-        <w:rPr>
-          <w:b w:val="1"/>
-          <w:sz w:val="40"/>
-          <w:szCs w:val="40"/>
-          <w:rtl w:val="0"/>
-        </w:rPr>
-        <w:t xml:space="preserve">1275 unorderedT sets</w:t>
-      </w:r>
-    </w:p>
-    <w:p>
-      <w:pPr>
-        <w:rPr>
-          <w:sz w:val="40"/>
-          <w:szCs w:val="40"/>
-        </w:rPr>
-      </w:pPr>
-      <w:r>
-        <w:rPr>
-          <w:sz w:val="40"/>
-          <w:szCs w:val="40"/>
-          <w:rtl w:val="0"/>
-        </w:rPr>
-        <w:t xml:space="preserve">Set full GPR multiply: done repeat</w:t>
-      </w:r>
-    </w:p>
-    <w:p>
-      <w:pPr>
-        <w:rPr>
-          <w:sz w:val="40"/>
-          <w:szCs w:val="40"/>
-        </w:rPr>
-      </w:pPr>
-      <w:r>
-        <w:rPr>
-          <w:sz w:val="40"/>
-          <w:szCs w:val="40"/>
-          <w:rtl w:val="0"/>
-        </w:rPr>
-        <w:t xml:space="preserve">Set full LIN multiply: done repeat</w:t>
-      </w:r>
-    </w:p>
-    <w:p>
-      <w:pPr>
-        <w:rPr>
-          <w:sz w:val="40"/>
-          <w:szCs w:val="40"/>
-        </w:rPr>
-      </w:pPr>
-      <w:r>
-        <w:rPr>
-          <w:sz w:val="40"/>
-          <w:szCs w:val="40"/>
-          <w:rtl w:val="0"/>
-        </w:rPr>
-        <w:t xml:space="preserve">Set full GPR none: done repeat</w:t>
-      </w:r>
-    </w:p>
-    <w:p>
-      <w:pPr>
-        <w:rPr>
-          <w:sz w:val="40"/>
-          <w:szCs w:val="40"/>
-        </w:rPr>
-      </w:pPr>
-      <w:r>
-        <w:rPr>
-          <w:sz w:val="40"/>
-          <w:szCs w:val="40"/>
-          <w:rtl w:val="0"/>
-        </w:rPr>
-        <w:t xml:space="preserve">Set full LIN none: done variation and repeat, some very long trials</w:t>
-      </w:r>
-    </w:p>
-    <w:p>
-      <w:pPr>
-        <w:rPr>
-          <w:sz w:val="40"/>
-          <w:szCs w:val="40"/>
-        </w:rPr>
-      </w:pPr>
-      <w:r>
-        <w:rPr>
-          <w:sz w:val="40"/>
-          <w:szCs w:val="40"/>
-          <w:rtl w:val="0"/>
-        </w:rPr>
-        <w:t xml:space="preserve">Set 1 GPR multiply: </w:t>
-      </w:r>
-    </w:p>
-    <w:p>
-      <w:pPr>
-        <w:rPr>
-          <w:sz w:val="40"/>
-          <w:szCs w:val="40"/>
-        </w:rPr>
-      </w:pPr>
-      <w:r>
-        <w:rPr>
-          <w:sz w:val="40"/>
-          <w:szCs w:val="40"/>
-          <w:rtl w:val="0"/>
-        </w:rPr>
-        <w:t xml:space="preserve">Set 1 LIN multiply:</w:t>
-      </w:r>
-    </w:p>
-    <w:p>
-      <w:pPr>
-        <w:rPr>
-          <w:sz w:val="40"/>
-          <w:szCs w:val="40"/>
-        </w:rPr>
-      </w:pPr>
-      <w:r>
-        <w:rPr>
-          <w:sz w:val="40"/>
-          <w:szCs w:val="40"/>
-          <w:rtl w:val="0"/>
-        </w:rPr>
-        <w:t xml:space="preserve">Set 1 GPR none: </w:t>
-      </w:r>
-    </w:p>
-    <w:p>
-      <w:pPr>
-        <w:rPr>
-          <w:sz w:val="40"/>
-          <w:szCs w:val="40"/>
-        </w:rPr>
-      </w:pPr>
-      <w:r>
-        <w:rPr>
-          <w:sz w:val="40"/>
-          <w:szCs w:val="40"/>
-          <w:rtl w:val="0"/>
-        </w:rPr>
-        <w:t xml:space="preserve">Set 1 LIN none: </w:t>
-      </w:r>
-    </w:p>
-    <w:p>
-      <w:pPr>
-        <w:rPr>
-          <w:sz w:val="40"/>
-          <w:szCs w:val="40"/>
-        </w:rPr>
-      </w:pPr>
-      <w:r>
-        <w:rPr>
-          <w:sz w:val="40"/>
-          <w:szCs w:val="40"/>
-          <w:rtl w:val="0"/>
-        </w:rPr>
-        <w:t xml:space="preserve">Transfer jupyter to folder</w:t>
-      </w:r>
+        <w:pStyle w:val="Heading1"/>
+        <w:rPr/>
+      </w:pPr>
+      <w:bookmarkStart w:colFirst="0" w:colLast="0" w:name="_9urwiwq1rl98" w:id="0"/>
+      <w:bookmarkEnd w:id="0"/>
       <w:r>
         <w:br w:type="page"/>
       </w:r>
@@ -560,8 +644,8 @@
         <w:pStyle w:val="Heading1"/>
         <w:rPr/>
       </w:pPr>
-      <w:bookmarkStart w:colFirst="0" w:colLast="0" w:name="_erec8yov2qca" w:id="0"/>
-      <w:bookmarkEnd w:id="0"/>
+      <w:bookmarkStart w:colFirst="0" w:colLast="0" w:name="_erec8yov2qca" w:id="1"/>
+      <w:bookmarkEnd w:id="1"/>
       <w:r>
         <w:rPr>
           <w:rtl w:val="0"/>
@@ -613,8 +697,8 @@
         <w:pStyle w:val="Heading2"/>
         <w:rPr/>
       </w:pPr>
-      <w:bookmarkStart w:colFirst="0" w:colLast="0" w:name="_md9w0t19upxj" w:id="1"/>
-      <w:bookmarkEnd w:id="1"/>
+      <w:bookmarkStart w:colFirst="0" w:colLast="0" w:name="_md9w0t19upxj" w:id="2"/>
+      <w:bookmarkEnd w:id="2"/>
       <w:r>
         <w:rPr>
           <w:rtl w:val="0"/>
@@ -866,12 +950,12 @@
           <wp:inline distB="114300" distT="114300" distL="114300" distR="114300">
             <wp:extent cx="5171182" cy="4125325"/>
             <wp:effectExtent b="0" l="0" r="0" t="0"/>
-            <wp:docPr id="66" name="image62.png"/>
-            <a:graphic>
-              <a:graphicData uri="http://schemas.openxmlformats.org/drawingml/2006/picture">
-                <pic:pic>
-                  <pic:nvPicPr>
-                    <pic:cNvPr id="0" name="image62.png"/>
+            <wp:docPr id="66" name="image66.png"/>
+            <a:graphic>
+              <a:graphicData uri="http://schemas.openxmlformats.org/drawingml/2006/picture">
+                <pic:pic>
+                  <pic:nvPicPr>
+                    <pic:cNvPr id="0" name="image66.png"/>
                     <pic:cNvPicPr preferRelativeResize="0"/>
                   </pic:nvPicPr>
                   <pic:blipFill>
@@ -923,12 +1007,12 @@
           <wp:inline distB="114300" distT="114300" distL="114300" distR="114300">
             <wp:extent cx="5292090" cy="4239312"/>
             <wp:effectExtent b="0" l="0" r="0" t="0"/>
-            <wp:docPr id="13" name="image2.png"/>
-            <a:graphic>
-              <a:graphicData uri="http://schemas.openxmlformats.org/drawingml/2006/picture">
-                <pic:pic>
-                  <pic:nvPicPr>
-                    <pic:cNvPr id="0" name="image2.png"/>
+            <wp:docPr id="13" name="image6.png"/>
+            <a:graphic>
+              <a:graphicData uri="http://schemas.openxmlformats.org/drawingml/2006/picture">
+                <pic:pic>
+                  <pic:nvPicPr>
+                    <pic:cNvPr id="0" name="image6.png"/>
                     <pic:cNvPicPr preferRelativeResize="0"/>
                   </pic:nvPicPr>
                   <pic:blipFill>
@@ -1040,12 +1124,12 @@
           <wp:inline distB="114300" distT="114300" distL="114300" distR="114300">
             <wp:extent cx="5214938" cy="4171950"/>
             <wp:effectExtent b="0" l="0" r="0" t="0"/>
-            <wp:docPr id="34" name="image24.png"/>
-            <a:graphic>
-              <a:graphicData uri="http://schemas.openxmlformats.org/drawingml/2006/picture">
-                <pic:pic>
-                  <pic:nvPicPr>
-                    <pic:cNvPr id="0" name="image24.png"/>
+            <wp:docPr id="34" name="image37.png"/>
+            <a:graphic>
+              <a:graphicData uri="http://schemas.openxmlformats.org/drawingml/2006/picture">
+                <pic:pic>
+                  <pic:nvPicPr>
+                    <pic:cNvPr id="0" name="image37.png"/>
                     <pic:cNvPicPr preferRelativeResize="0"/>
                   </pic:nvPicPr>
                   <pic:blipFill>
@@ -1100,12 +1184,12 @@
           <wp:inline distB="114300" distT="114300" distL="114300" distR="114300">
             <wp:extent cx="5111712" cy="4144375"/>
             <wp:effectExtent b="0" l="0" r="0" t="0"/>
-            <wp:docPr id="35" name="image35.png"/>
-            <a:graphic>
-              <a:graphicData uri="http://schemas.openxmlformats.org/drawingml/2006/picture">
-                <pic:pic>
-                  <pic:nvPicPr>
-                    <pic:cNvPr id="0" name="image35.png"/>
+            <wp:docPr id="35" name="image33.png"/>
+            <a:graphic>
+              <a:graphicData uri="http://schemas.openxmlformats.org/drawingml/2006/picture">
+                <pic:pic>
+                  <pic:nvPicPr>
+                    <pic:cNvPr id="0" name="image33.png"/>
                     <pic:cNvPicPr preferRelativeResize="0"/>
                   </pic:nvPicPr>
                   <pic:blipFill>
@@ -1157,12 +1241,12 @@
           <wp:inline distB="114300" distT="114300" distL="114300" distR="114300">
             <wp:extent cx="5119688" cy="4162189"/>
             <wp:effectExtent b="0" l="0" r="0" t="0"/>
-            <wp:docPr id="56" name="image45.png"/>
-            <a:graphic>
-              <a:graphicData uri="http://schemas.openxmlformats.org/drawingml/2006/picture">
-                <pic:pic>
-                  <pic:nvPicPr>
-                    <pic:cNvPr id="0" name="image45.png"/>
+            <wp:docPr id="56" name="image56.png"/>
+            <a:graphic>
+              <a:graphicData uri="http://schemas.openxmlformats.org/drawingml/2006/picture">
+                <pic:pic>
+                  <pic:nvPicPr>
+                    <pic:cNvPr id="0" name="image56.png"/>
                     <pic:cNvPicPr preferRelativeResize="0"/>
                   </pic:nvPicPr>
                   <pic:blipFill>
@@ -1232,12 +1316,12 @@
           <wp:inline distB="114300" distT="114300" distL="114300" distR="114300">
             <wp:extent cx="5731200" cy="4292600"/>
             <wp:effectExtent b="0" l="0" r="0" t="0"/>
-            <wp:docPr id="45" name="image46.png"/>
-            <a:graphic>
-              <a:graphicData uri="http://schemas.openxmlformats.org/drawingml/2006/picture">
-                <pic:pic>
-                  <pic:nvPicPr>
-                    <pic:cNvPr id="0" name="image46.png"/>
+            <wp:docPr id="45" name="image53.png"/>
+            <a:graphic>
+              <a:graphicData uri="http://schemas.openxmlformats.org/drawingml/2006/picture">
+                <pic:pic>
+                  <pic:nvPicPr>
+                    <pic:cNvPr id="0" name="image53.png"/>
                     <pic:cNvPicPr preferRelativeResize="0"/>
                   </pic:nvPicPr>
                   <pic:blipFill>
@@ -1277,12 +1361,12 @@
           <wp:inline distB="114300" distT="114300" distL="114300" distR="114300">
             <wp:extent cx="5460697" cy="4090988"/>
             <wp:effectExtent b="0" l="0" r="0" t="0"/>
-            <wp:docPr id="5" name="image9.png"/>
-            <a:graphic>
-              <a:graphicData uri="http://schemas.openxmlformats.org/drawingml/2006/picture">
-                <pic:pic>
-                  <pic:nvPicPr>
-                    <pic:cNvPr id="0" name="image9.png"/>
+            <wp:docPr id="5" name="image5.png"/>
+            <a:graphic>
+              <a:graphicData uri="http://schemas.openxmlformats.org/drawingml/2006/picture">
+                <pic:pic>
+                  <pic:nvPicPr>
+                    <pic:cNvPr id="0" name="image5.png"/>
                     <pic:cNvPicPr preferRelativeResize="0"/>
                   </pic:nvPicPr>
                   <pic:blipFill>
@@ -1322,12 +1406,12 @@
           <wp:inline distB="114300" distT="114300" distL="114300" distR="114300">
             <wp:extent cx="5731200" cy="4292600"/>
             <wp:effectExtent b="0" l="0" r="0" t="0"/>
-            <wp:docPr id="14" name="image12.png"/>
-            <a:graphic>
-              <a:graphicData uri="http://schemas.openxmlformats.org/drawingml/2006/picture">
-                <pic:pic>
-                  <pic:nvPicPr>
-                    <pic:cNvPr id="0" name="image12.png"/>
+            <wp:docPr id="14" name="image8.png"/>
+            <a:graphic>
+              <a:graphicData uri="http://schemas.openxmlformats.org/drawingml/2006/picture">
+                <pic:pic>
+                  <pic:nvPicPr>
+                    <pic:cNvPr id="0" name="image8.png"/>
                     <pic:cNvPicPr preferRelativeResize="0"/>
                   </pic:nvPicPr>
                   <pic:blipFill>
@@ -1367,12 +1451,12 @@
           <wp:inline distB="114300" distT="114300" distL="114300" distR="114300">
             <wp:extent cx="5731200" cy="4292600"/>
             <wp:effectExtent b="0" l="0" r="0" t="0"/>
-            <wp:docPr id="10" name="image8.png"/>
-            <a:graphic>
-              <a:graphicData uri="http://schemas.openxmlformats.org/drawingml/2006/picture">
-                <pic:pic>
-                  <pic:nvPicPr>
-                    <pic:cNvPr id="0" name="image8.png"/>
+            <wp:docPr id="10" name="image14.png"/>
+            <a:graphic>
+              <a:graphicData uri="http://schemas.openxmlformats.org/drawingml/2006/picture">
+                <pic:pic>
+                  <pic:nvPicPr>
+                    <pic:cNvPr id="0" name="image14.png"/>
                     <pic:cNvPicPr preferRelativeResize="0"/>
                   </pic:nvPicPr>
                   <pic:blipFill>
@@ -1412,12 +1496,12 @@
           <wp:inline distB="114300" distT="114300" distL="114300" distR="114300">
             <wp:extent cx="5731200" cy="4292600"/>
             <wp:effectExtent b="0" l="0" r="0" t="0"/>
-            <wp:docPr id="48" name="image48.png"/>
-            <a:graphic>
-              <a:graphicData uri="http://schemas.openxmlformats.org/drawingml/2006/picture">
-                <pic:pic>
-                  <pic:nvPicPr>
-                    <pic:cNvPr id="0" name="image48.png"/>
+            <wp:docPr id="48" name="image52.png"/>
+            <a:graphic>
+              <a:graphicData uri="http://schemas.openxmlformats.org/drawingml/2006/picture">
+                <pic:pic>
+                  <pic:nvPicPr>
+                    <pic:cNvPr id="0" name="image52.png"/>
                     <pic:cNvPicPr preferRelativeResize="0"/>
                   </pic:nvPicPr>
                   <pic:blipFill>
@@ -1447,12 +1531,12 @@
           <wp:inline distB="114300" distT="114300" distL="114300" distR="114300">
             <wp:extent cx="5731200" cy="4292600"/>
             <wp:effectExtent b="0" l="0" r="0" t="0"/>
-            <wp:docPr id="62" name="image61.png"/>
-            <a:graphic>
-              <a:graphicData uri="http://schemas.openxmlformats.org/drawingml/2006/picture">
-                <pic:pic>
-                  <pic:nvPicPr>
-                    <pic:cNvPr id="0" name="image61.png"/>
+            <wp:docPr id="62" name="image60.png"/>
+            <a:graphic>
+              <a:graphicData uri="http://schemas.openxmlformats.org/drawingml/2006/picture">
+                <pic:pic>
+                  <pic:nvPicPr>
+                    <pic:cNvPr id="0" name="image60.png"/>
                     <pic:cNvPicPr preferRelativeResize="0"/>
                   </pic:nvPicPr>
                   <pic:blipFill>
@@ -1490,8 +1574,8 @@
         <w:pStyle w:val="Heading2"/>
         <w:rPr/>
       </w:pPr>
-      <w:bookmarkStart w:colFirst="0" w:colLast="0" w:name="_pqwa4fqbxji8" w:id="2"/>
-      <w:bookmarkEnd w:id="2"/>
+      <w:bookmarkStart w:colFirst="0" w:colLast="0" w:name="_pqwa4fqbxji8" w:id="3"/>
+      <w:bookmarkEnd w:id="3"/>
       <w:r>
         <w:rPr>
           <w:rtl w:val="0"/>
@@ -1764,12 +1848,12 @@
           <wp:inline distB="114300" distT="114300" distL="114300" distR="114300">
             <wp:extent cx="5731200" cy="4292600"/>
             <wp:effectExtent b="0" l="0" r="0" t="0"/>
-            <wp:docPr id="60" name="image53.png"/>
-            <a:graphic>
-              <a:graphicData uri="http://schemas.openxmlformats.org/drawingml/2006/picture">
-                <pic:pic>
-                  <pic:nvPicPr>
-                    <pic:cNvPr id="0" name="image53.png"/>
+            <wp:docPr id="60" name="image64.png"/>
+            <a:graphic>
+              <a:graphicData uri="http://schemas.openxmlformats.org/drawingml/2006/picture">
+                <pic:pic>
+                  <pic:nvPicPr>
+                    <pic:cNvPr id="0" name="image64.png"/>
                     <pic:cNvPicPr preferRelativeResize="0"/>
                   </pic:nvPicPr>
                   <pic:blipFill>
@@ -1799,12 +1883,12 @@
           <wp:inline distB="114300" distT="114300" distL="114300" distR="114300">
             <wp:extent cx="5731200" cy="4292600"/>
             <wp:effectExtent b="0" l="0" r="0" t="0"/>
-            <wp:docPr id="9" name="image3.png"/>
-            <a:graphic>
-              <a:graphicData uri="http://schemas.openxmlformats.org/drawingml/2006/picture">
-                <pic:pic>
-                  <pic:nvPicPr>
-                    <pic:cNvPr id="0" name="image3.png"/>
+            <wp:docPr id="9" name="image13.png"/>
+            <a:graphic>
+              <a:graphicData uri="http://schemas.openxmlformats.org/drawingml/2006/picture">
+                <pic:pic>
+                  <pic:nvPicPr>
+                    <pic:cNvPr id="0" name="image13.png"/>
                     <pic:cNvPicPr preferRelativeResize="0"/>
                   </pic:nvPicPr>
                   <pic:blipFill>
@@ -1834,12 +1918,12 @@
           <wp:inline distB="114300" distT="114300" distL="114300" distR="114300">
             <wp:extent cx="5731200" cy="4292600"/>
             <wp:effectExtent b="0" l="0" r="0" t="0"/>
-            <wp:docPr id="54" name="image55.png"/>
-            <a:graphic>
-              <a:graphicData uri="http://schemas.openxmlformats.org/drawingml/2006/picture">
-                <pic:pic>
-                  <pic:nvPicPr>
-                    <pic:cNvPr id="0" name="image55.png"/>
+            <wp:docPr id="54" name="image57.png"/>
+            <a:graphic>
+              <a:graphicData uri="http://schemas.openxmlformats.org/drawingml/2006/picture">
+                <pic:pic>
+                  <pic:nvPicPr>
+                    <pic:cNvPr id="0" name="image57.png"/>
                     <pic:cNvPicPr preferRelativeResize="0"/>
                   </pic:nvPicPr>
                   <pic:blipFill>
@@ -1879,12 +1963,12 @@
           <wp:inline distB="114300" distT="114300" distL="114300" distR="114300">
             <wp:extent cx="5731200" cy="4292600"/>
             <wp:effectExtent b="0" l="0" r="0" t="0"/>
-            <wp:docPr id="72" name="image69.png"/>
-            <a:graphic>
-              <a:graphicData uri="http://schemas.openxmlformats.org/drawingml/2006/picture">
-                <pic:pic>
-                  <pic:nvPicPr>
-                    <pic:cNvPr id="0" name="image69.png"/>
+            <wp:docPr id="72" name="image70.png"/>
+            <a:graphic>
+              <a:graphicData uri="http://schemas.openxmlformats.org/drawingml/2006/picture">
+                <pic:pic>
+                  <pic:nvPicPr>
+                    <pic:cNvPr id="0" name="image70.png"/>
                     <pic:cNvPicPr preferRelativeResize="0"/>
                   </pic:nvPicPr>
                   <pic:blipFill>
@@ -1970,12 +2054,12 @@
           <wp:inline distB="114300" distT="114300" distL="114300" distR="114300">
             <wp:extent cx="5510213" cy="4128083"/>
             <wp:effectExtent b="0" l="0" r="0" t="0"/>
-            <wp:docPr id="50" name="image50.png"/>
-            <a:graphic>
-              <a:graphicData uri="http://schemas.openxmlformats.org/drawingml/2006/picture">
-                <pic:pic>
-                  <pic:nvPicPr>
-                    <pic:cNvPr id="0" name="image50.png"/>
+            <wp:docPr id="50" name="image47.png"/>
+            <a:graphic>
+              <a:graphicData uri="http://schemas.openxmlformats.org/drawingml/2006/picture">
+                <pic:pic>
+                  <pic:nvPicPr>
+                    <pic:cNvPr id="0" name="image47.png"/>
                     <pic:cNvPicPr preferRelativeResize="0"/>
                   </pic:nvPicPr>
                   <pic:blipFill>
@@ -2021,12 +2105,12 @@
           <wp:inline distB="114300" distT="114300" distL="114300" distR="114300">
             <wp:extent cx="5562410" cy="4167188"/>
             <wp:effectExtent b="0" l="0" r="0" t="0"/>
-            <wp:docPr id="23" name="image37.png"/>
-            <a:graphic>
-              <a:graphicData uri="http://schemas.openxmlformats.org/drawingml/2006/picture">
-                <pic:pic>
-                  <pic:nvPicPr>
-                    <pic:cNvPr id="0" name="image37.png"/>
+            <wp:docPr id="23" name="image34.png"/>
+            <a:graphic>
+              <a:graphicData uri="http://schemas.openxmlformats.org/drawingml/2006/picture">
+                <pic:pic>
+                  <pic:nvPicPr>
+                    <pic:cNvPr id="0" name="image34.png"/>
                     <pic:cNvPicPr preferRelativeResize="0"/>
                   </pic:nvPicPr>
                   <pic:blipFill>
@@ -2072,12 +2156,12 @@
           <wp:inline distB="114300" distT="114300" distL="114300" distR="114300">
             <wp:extent cx="5600552" cy="4195763"/>
             <wp:effectExtent b="0" l="0" r="0" t="0"/>
-            <wp:docPr id="7" name="image13.png"/>
-            <a:graphic>
-              <a:graphicData uri="http://schemas.openxmlformats.org/drawingml/2006/picture">
-                <pic:pic>
-                  <pic:nvPicPr>
-                    <pic:cNvPr id="0" name="image13.png"/>
+            <wp:docPr id="7" name="image21.png"/>
+            <a:graphic>
+              <a:graphicData uri="http://schemas.openxmlformats.org/drawingml/2006/picture">
+                <pic:pic>
+                  <pic:nvPicPr>
+                    <pic:cNvPr id="0" name="image21.png"/>
                     <pic:cNvPicPr preferRelativeResize="0"/>
                   </pic:nvPicPr>
                   <pic:blipFill>
@@ -2123,12 +2207,12 @@
           <wp:inline distB="114300" distT="114300" distL="114300" distR="114300">
             <wp:extent cx="5731200" cy="4292600"/>
             <wp:effectExtent b="0" l="0" r="0" t="0"/>
-            <wp:docPr id="17" name="image4.png"/>
-            <a:graphic>
-              <a:graphicData uri="http://schemas.openxmlformats.org/drawingml/2006/picture">
-                <pic:pic>
-                  <pic:nvPicPr>
-                    <pic:cNvPr id="0" name="image4.png"/>
+            <wp:docPr id="17" name="image9.png"/>
+            <a:graphic>
+              <a:graphicData uri="http://schemas.openxmlformats.org/drawingml/2006/picture">
+                <pic:pic>
+                  <pic:nvPicPr>
+                    <pic:cNvPr id="0" name="image9.png"/>
                     <pic:cNvPicPr preferRelativeResize="0"/>
                   </pic:nvPicPr>
                   <pic:blipFill>
@@ -2166,8 +2250,8 @@
         <w:pStyle w:val="Heading2"/>
         <w:rPr/>
       </w:pPr>
-      <w:bookmarkStart w:colFirst="0" w:colLast="0" w:name="_g9xnmx7o801z" w:id="3"/>
-      <w:bookmarkEnd w:id="3"/>
+      <w:bookmarkStart w:colFirst="0" w:colLast="0" w:name="_g9xnmx7o801z" w:id="4"/>
+      <w:bookmarkEnd w:id="4"/>
       <w:r>
         <w:rPr>
           <w:rtl w:val="0"/>
@@ -2537,7 +2621,191 @@
           <wp:inline distB="114300" distT="114300" distL="114300" distR="114300">
             <wp:extent cx="5113153" cy="4011025"/>
             <wp:effectExtent b="0" l="0" r="0" t="0"/>
-            <wp:docPr id="52" name="image42.png"/>
+            <wp:docPr id="52" name="image46.png"/>
+            <a:graphic>
+              <a:graphicData uri="http://schemas.openxmlformats.org/drawingml/2006/picture">
+                <pic:pic>
+                  <pic:nvPicPr>
+                    <pic:cNvPr id="0" name="image46.png"/>
+                    <pic:cNvPicPr preferRelativeResize="0"/>
+                  </pic:nvPicPr>
+                  <pic:blipFill>
+                    <a:blip r:embed="rId26"/>
+                    <a:srcRect b="0" l="0" r="0" t="0"/>
+                    <a:stretch>
+                      <a:fillRect/>
+                    </a:stretch>
+                  </pic:blipFill>
+                  <pic:spPr>
+                    <a:xfrm>
+                      <a:off x="0" y="0"/>
+                      <a:ext cx="5113153" cy="4011025"/>
+                    </a:xfrm>
+                    <a:prstGeom prst="rect"/>
+                    <a:ln/>
+                  </pic:spPr>
+                </pic:pic>
+              </a:graphicData>
+            </a:graphic>
+          </wp:inline>
+        </w:drawing>
+      </w:r>
+      <w:r>
+        <w:rPr>
+          <w:rtl w:val="0"/>
+        </w:rPr>
+      </w:r>
+    </w:p>
+    <w:p>
+      <w:pPr>
+        <w:rPr/>
+      </w:pPr>
+      <w:r>
+        <w:rPr>
+          <w:rtl w:val="0"/>
+        </w:rPr>
+        <w:t xml:space="preserve">GPR scaling: multiplication</w:t>
+      </w:r>
+    </w:p>
+    <w:p>
+      <w:pPr>
+        <w:rPr/>
+      </w:pPr>
+      <w:r>
+        <w:rPr>
+          <w:rtl w:val="0"/>
+        </w:rPr>
+      </w:r>
+    </w:p>
+    <w:p>
+      <w:pPr>
+        <w:jc w:val="center"/>
+        <w:rPr/>
+      </w:pPr>
+      <w:r>
+        <w:rPr/>
+        <w:drawing>
+          <wp:inline distB="114300" distT="114300" distL="114300" distR="114300">
+            <wp:extent cx="5119688" cy="4080910"/>
+            <wp:effectExtent b="0" l="0" r="0" t="0"/>
+            <wp:docPr id="41" name="image44.png"/>
+            <a:graphic>
+              <a:graphicData uri="http://schemas.openxmlformats.org/drawingml/2006/picture">
+                <pic:pic>
+                  <pic:nvPicPr>
+                    <pic:cNvPr id="0" name="image44.png"/>
+                    <pic:cNvPicPr preferRelativeResize="0"/>
+                  </pic:nvPicPr>
+                  <pic:blipFill>
+                    <a:blip r:embed="rId27"/>
+                    <a:srcRect b="0" l="0" r="0" t="0"/>
+                    <a:stretch>
+                      <a:fillRect/>
+                    </a:stretch>
+                  </pic:blipFill>
+                  <pic:spPr>
+                    <a:xfrm>
+                      <a:off x="0" y="0"/>
+                      <a:ext cx="5119688" cy="4080910"/>
+                    </a:xfrm>
+                    <a:prstGeom prst="rect"/>
+                    <a:ln/>
+                  </pic:spPr>
+                </pic:pic>
+              </a:graphicData>
+            </a:graphic>
+          </wp:inline>
+        </w:drawing>
+      </w:r>
+      <w:r>
+        <w:br w:type="page"/>
+      </w:r>
+      <w:r>
+        <w:rPr>
+          <w:rtl w:val="0"/>
+        </w:rPr>
+      </w:r>
+    </w:p>
+    <w:p>
+      <w:pPr>
+        <w:rPr/>
+      </w:pPr>
+      <w:r>
+        <w:rPr>
+          <w:rtl w:val="0"/>
+        </w:rPr>
+        <w:t xml:space="preserve">GPR scaling: without</w:t>
+      </w:r>
+    </w:p>
+    <w:p>
+      <w:pPr>
+        <w:jc w:val="center"/>
+        <w:rPr/>
+      </w:pPr>
+      <w:r>
+        <w:rPr/>
+        <w:drawing>
+          <wp:inline distB="114300" distT="114300" distL="114300" distR="114300">
+            <wp:extent cx="5125442" cy="4077700"/>
+            <wp:effectExtent b="0" l="0" r="0" t="0"/>
+            <wp:docPr id="22" name="image20.png"/>
+            <a:graphic>
+              <a:graphicData uri="http://schemas.openxmlformats.org/drawingml/2006/picture">
+                <pic:pic>
+                  <pic:nvPicPr>
+                    <pic:cNvPr id="0" name="image20.png"/>
+                    <pic:cNvPicPr preferRelativeResize="0"/>
+                  </pic:nvPicPr>
+                  <pic:blipFill>
+                    <a:blip r:embed="rId28"/>
+                    <a:srcRect b="0" l="0" r="0" t="0"/>
+                    <a:stretch>
+                      <a:fillRect/>
+                    </a:stretch>
+                  </pic:blipFill>
+                  <pic:spPr>
+                    <a:xfrm>
+                      <a:off x="0" y="0"/>
+                      <a:ext cx="5125442" cy="4077700"/>
+                    </a:xfrm>
+                    <a:prstGeom prst="rect"/>
+                    <a:ln/>
+                  </pic:spPr>
+                </pic:pic>
+              </a:graphicData>
+            </a:graphic>
+          </wp:inline>
+        </w:drawing>
+      </w:r>
+      <w:r>
+        <w:rPr>
+          <w:rtl w:val="0"/>
+        </w:rPr>
+      </w:r>
+    </w:p>
+    <w:p>
+      <w:pPr>
+        <w:rPr/>
+      </w:pPr>
+      <w:r>
+        <w:rPr>
+          <w:rtl w:val="0"/>
+        </w:rPr>
+        <w:t xml:space="preserve">LIN scaling: divide</w:t>
+      </w:r>
+    </w:p>
+    <w:p>
+      <w:pPr>
+        <w:jc w:val="center"/>
+        <w:rPr/>
+      </w:pPr>
+      <w:r>
+        <w:rPr/>
+        <w:drawing>
+          <wp:inline distB="114300" distT="114300" distL="114300" distR="114300">
+            <wp:extent cx="5148263" cy="4134381"/>
+            <wp:effectExtent b="0" l="0" r="0" t="0"/>
+            <wp:docPr id="39" name="image42.png"/>
             <a:graphic>
               <a:graphicData uri="http://schemas.openxmlformats.org/drawingml/2006/picture">
                 <pic:pic>
@@ -2546,51 +2814,44 @@
                     <pic:cNvPicPr preferRelativeResize="0"/>
                   </pic:nvPicPr>
                   <pic:blipFill>
-                    <a:blip r:embed="rId26"/>
-                    <a:srcRect b="0" l="0" r="0" t="0"/>
-                    <a:stretch>
-                      <a:fillRect/>
-                    </a:stretch>
-                  </pic:blipFill>
-                  <pic:spPr>
-                    <a:xfrm>
-                      <a:off x="0" y="0"/>
-                      <a:ext cx="5113153" cy="4011025"/>
-                    </a:xfrm>
-                    <a:prstGeom prst="rect"/>
-                    <a:ln/>
-                  </pic:spPr>
-                </pic:pic>
-              </a:graphicData>
-            </a:graphic>
-          </wp:inline>
-        </w:drawing>
-      </w:r>
-      <w:r>
-        <w:rPr>
-          <w:rtl w:val="0"/>
-        </w:rPr>
-      </w:r>
-    </w:p>
-    <w:p>
-      <w:pPr>
-        <w:rPr/>
-      </w:pPr>
-      <w:r>
-        <w:rPr>
-          <w:rtl w:val="0"/>
-        </w:rPr>
-        <w:t xml:space="preserve">GPR scaling: multiplication</w:t>
-      </w:r>
-    </w:p>
-    <w:p>
-      <w:pPr>
-        <w:rPr/>
-      </w:pPr>
-      <w:r>
-        <w:rPr>
-          <w:rtl w:val="0"/>
-        </w:rPr>
+                    <a:blip r:embed="rId29"/>
+                    <a:srcRect b="0" l="0" r="0" t="0"/>
+                    <a:stretch>
+                      <a:fillRect/>
+                    </a:stretch>
+                  </pic:blipFill>
+                  <pic:spPr>
+                    <a:xfrm>
+                      <a:off x="0" y="0"/>
+                      <a:ext cx="5148263" cy="4134381"/>
+                    </a:xfrm>
+                    <a:prstGeom prst="rect"/>
+                    <a:ln/>
+                  </pic:spPr>
+                </pic:pic>
+              </a:graphicData>
+            </a:graphic>
+          </wp:inline>
+        </w:drawing>
+      </w:r>
+      <w:r>
+        <w:br w:type="page"/>
+      </w:r>
+      <w:r>
+        <w:rPr>
+          <w:rtl w:val="0"/>
+        </w:rPr>
+      </w:r>
+    </w:p>
+    <w:p>
+      <w:pPr>
+        <w:rPr/>
+      </w:pPr>
+      <w:r>
+        <w:rPr>
+          <w:rtl w:val="0"/>
+        </w:rPr>
+        <w:t xml:space="preserve">LIN scaling: multiplication</w:t>
       </w:r>
     </w:p>
     <w:p>
@@ -2602,55 +2863,52 @@
         <w:rPr/>
         <w:drawing>
           <wp:inline distB="114300" distT="114300" distL="114300" distR="114300">
-            <wp:extent cx="5119688" cy="4080910"/>
-            <wp:effectExtent b="0" l="0" r="0" t="0"/>
-            <wp:docPr id="41" name="image29.png"/>
-            <a:graphic>
-              <a:graphicData uri="http://schemas.openxmlformats.org/drawingml/2006/picture">
-                <pic:pic>
-                  <pic:nvPicPr>
-                    <pic:cNvPr id="0" name="image29.png"/>
-                    <pic:cNvPicPr preferRelativeResize="0"/>
-                  </pic:nvPicPr>
-                  <pic:blipFill>
-                    <a:blip r:embed="rId27"/>
-                    <a:srcRect b="0" l="0" r="0" t="0"/>
-                    <a:stretch>
-                      <a:fillRect/>
-                    </a:stretch>
-                  </pic:blipFill>
-                  <pic:spPr>
-                    <a:xfrm>
-                      <a:off x="0" y="0"/>
-                      <a:ext cx="5119688" cy="4080910"/>
-                    </a:xfrm>
-                    <a:prstGeom prst="rect"/>
-                    <a:ln/>
-                  </pic:spPr>
-                </pic:pic>
-              </a:graphicData>
-            </a:graphic>
-          </wp:inline>
-        </w:drawing>
-      </w:r>
-      <w:r>
-        <w:br w:type="page"/>
-      </w:r>
-      <w:r>
-        <w:rPr>
-          <w:rtl w:val="0"/>
-        </w:rPr>
-      </w:r>
-    </w:p>
-    <w:p>
-      <w:pPr>
-        <w:rPr/>
-      </w:pPr>
-      <w:r>
-        <w:rPr>
-          <w:rtl w:val="0"/>
-        </w:rPr>
-        <w:t xml:space="preserve">GPR scaling: without</w:t>
+            <wp:extent cx="5138738" cy="4190464"/>
+            <wp:effectExtent b="0" l="0" r="0" t="0"/>
+            <wp:docPr id="61" name="image50.png"/>
+            <a:graphic>
+              <a:graphicData uri="http://schemas.openxmlformats.org/drawingml/2006/picture">
+                <pic:pic>
+                  <pic:nvPicPr>
+                    <pic:cNvPr id="0" name="image50.png"/>
+                    <pic:cNvPicPr preferRelativeResize="0"/>
+                  </pic:nvPicPr>
+                  <pic:blipFill>
+                    <a:blip r:embed="rId30"/>
+                    <a:srcRect b="0" l="0" r="0" t="0"/>
+                    <a:stretch>
+                      <a:fillRect/>
+                    </a:stretch>
+                  </pic:blipFill>
+                  <pic:spPr>
+                    <a:xfrm>
+                      <a:off x="0" y="0"/>
+                      <a:ext cx="5138738" cy="4190464"/>
+                    </a:xfrm>
+                    <a:prstGeom prst="rect"/>
+                    <a:ln/>
+                  </pic:spPr>
+                </pic:pic>
+              </a:graphicData>
+            </a:graphic>
+          </wp:inline>
+        </w:drawing>
+      </w:r>
+      <w:r>
+        <w:rPr>
+          <w:rtl w:val="0"/>
+        </w:rPr>
+      </w:r>
+    </w:p>
+    <w:p>
+      <w:pPr>
+        <w:rPr/>
+      </w:pPr>
+      <w:r>
+        <w:rPr>
+          <w:rtl w:val="0"/>
+        </w:rPr>
+        <w:t xml:space="preserve">LIN scaling: without</w:t>
       </w:r>
     </w:p>
     <w:p>
@@ -2662,188 +2920,14 @@
         <w:rPr/>
         <w:drawing>
           <wp:inline distB="114300" distT="114300" distL="114300" distR="114300">
-            <wp:extent cx="5125442" cy="4077700"/>
-            <wp:effectExtent b="0" l="0" r="0" t="0"/>
-            <wp:docPr id="22" name="image22.png"/>
-            <a:graphic>
-              <a:graphicData uri="http://schemas.openxmlformats.org/drawingml/2006/picture">
-                <pic:pic>
-                  <pic:nvPicPr>
-                    <pic:cNvPr id="0" name="image22.png"/>
-                    <pic:cNvPicPr preferRelativeResize="0"/>
-                  </pic:nvPicPr>
-                  <pic:blipFill>
-                    <a:blip r:embed="rId28"/>
-                    <a:srcRect b="0" l="0" r="0" t="0"/>
-                    <a:stretch>
-                      <a:fillRect/>
-                    </a:stretch>
-                  </pic:blipFill>
-                  <pic:spPr>
-                    <a:xfrm>
-                      <a:off x="0" y="0"/>
-                      <a:ext cx="5125442" cy="4077700"/>
-                    </a:xfrm>
-                    <a:prstGeom prst="rect"/>
-                    <a:ln/>
-                  </pic:spPr>
-                </pic:pic>
-              </a:graphicData>
-            </a:graphic>
-          </wp:inline>
-        </w:drawing>
-      </w:r>
-      <w:r>
-        <w:rPr>
-          <w:rtl w:val="0"/>
-        </w:rPr>
-      </w:r>
-    </w:p>
-    <w:p>
-      <w:pPr>
-        <w:rPr/>
-      </w:pPr>
-      <w:r>
-        <w:rPr>
-          <w:rtl w:val="0"/>
-        </w:rPr>
-        <w:t xml:space="preserve">LIN scaling: divide</w:t>
-      </w:r>
-    </w:p>
-    <w:p>
-      <w:pPr>
-        <w:jc w:val="center"/>
-        <w:rPr/>
-      </w:pPr>
-      <w:r>
-        <w:rPr/>
-        <w:drawing>
-          <wp:inline distB="114300" distT="114300" distL="114300" distR="114300">
-            <wp:extent cx="5148263" cy="4134381"/>
-            <wp:effectExtent b="0" l="0" r="0" t="0"/>
-            <wp:docPr id="39" name="image38.png"/>
-            <a:graphic>
-              <a:graphicData uri="http://schemas.openxmlformats.org/drawingml/2006/picture">
-                <pic:pic>
-                  <pic:nvPicPr>
-                    <pic:cNvPr id="0" name="image38.png"/>
-                    <pic:cNvPicPr preferRelativeResize="0"/>
-                  </pic:nvPicPr>
-                  <pic:blipFill>
-                    <a:blip r:embed="rId29"/>
-                    <a:srcRect b="0" l="0" r="0" t="0"/>
-                    <a:stretch>
-                      <a:fillRect/>
-                    </a:stretch>
-                  </pic:blipFill>
-                  <pic:spPr>
-                    <a:xfrm>
-                      <a:off x="0" y="0"/>
-                      <a:ext cx="5148263" cy="4134381"/>
-                    </a:xfrm>
-                    <a:prstGeom prst="rect"/>
-                    <a:ln/>
-                  </pic:spPr>
-                </pic:pic>
-              </a:graphicData>
-            </a:graphic>
-          </wp:inline>
-        </w:drawing>
-      </w:r>
-      <w:r>
-        <w:br w:type="page"/>
-      </w:r>
-      <w:r>
-        <w:rPr>
-          <w:rtl w:val="0"/>
-        </w:rPr>
-      </w:r>
-    </w:p>
-    <w:p>
-      <w:pPr>
-        <w:rPr/>
-      </w:pPr>
-      <w:r>
-        <w:rPr>
-          <w:rtl w:val="0"/>
-        </w:rPr>
-        <w:t xml:space="preserve">LIN scaling: multiplication</w:t>
-      </w:r>
-    </w:p>
-    <w:p>
-      <w:pPr>
-        <w:jc w:val="center"/>
-        <w:rPr/>
-      </w:pPr>
-      <w:r>
-        <w:rPr/>
-        <w:drawing>
-          <wp:inline distB="114300" distT="114300" distL="114300" distR="114300">
-            <wp:extent cx="5138738" cy="4190464"/>
-            <wp:effectExtent b="0" l="0" r="0" t="0"/>
-            <wp:docPr id="61" name="image64.png"/>
-            <a:graphic>
-              <a:graphicData uri="http://schemas.openxmlformats.org/drawingml/2006/picture">
-                <pic:pic>
-                  <pic:nvPicPr>
-                    <pic:cNvPr id="0" name="image64.png"/>
-                    <pic:cNvPicPr preferRelativeResize="0"/>
-                  </pic:nvPicPr>
-                  <pic:blipFill>
-                    <a:blip r:embed="rId30"/>
-                    <a:srcRect b="0" l="0" r="0" t="0"/>
-                    <a:stretch>
-                      <a:fillRect/>
-                    </a:stretch>
-                  </pic:blipFill>
-                  <pic:spPr>
-                    <a:xfrm>
-                      <a:off x="0" y="0"/>
-                      <a:ext cx="5138738" cy="4190464"/>
-                    </a:xfrm>
-                    <a:prstGeom prst="rect"/>
-                    <a:ln/>
-                  </pic:spPr>
-                </pic:pic>
-              </a:graphicData>
-            </a:graphic>
-          </wp:inline>
-        </w:drawing>
-      </w:r>
-      <w:r>
-        <w:rPr>
-          <w:rtl w:val="0"/>
-        </w:rPr>
-      </w:r>
-    </w:p>
-    <w:p>
-      <w:pPr>
-        <w:rPr/>
-      </w:pPr>
-      <w:r>
-        <w:rPr>
-          <w:rtl w:val="0"/>
-        </w:rPr>
-        <w:t xml:space="preserve">LIN scaling: without</w:t>
-      </w:r>
-    </w:p>
-    <w:p>
-      <w:pPr>
-        <w:jc w:val="center"/>
-        <w:rPr/>
-      </w:pPr>
-      <w:r>
-        <w:rPr/>
-        <w:drawing>
-          <wp:inline distB="114300" distT="114300" distL="114300" distR="114300">
             <wp:extent cx="5119688" cy="4109922"/>
             <wp:effectExtent b="0" l="0" r="0" t="0"/>
-            <wp:docPr id="20" name="image18.png"/>
-            <a:graphic>
-              <a:graphicData uri="http://schemas.openxmlformats.org/drawingml/2006/picture">
-                <pic:pic>
-                  <pic:nvPicPr>
-                    <pic:cNvPr id="0" name="image18.png"/>
+            <wp:docPr id="20" name="image1.png"/>
+            <a:graphic>
+              <a:graphicData uri="http://schemas.openxmlformats.org/drawingml/2006/picture">
+                <pic:pic>
+                  <pic:nvPicPr>
+                    <pic:cNvPr id="0" name="image1.png"/>
                     <pic:cNvPicPr preferRelativeResize="0"/>
                   </pic:nvPicPr>
                   <pic:blipFill>
@@ -2914,12 +2998,12 @@
           <wp:inline distB="114300" distT="114300" distL="114300" distR="114300">
             <wp:extent cx="5731200" cy="4292600"/>
             <wp:effectExtent b="0" l="0" r="0" t="0"/>
-            <wp:docPr id="12" name="image16.png"/>
-            <a:graphic>
-              <a:graphicData uri="http://schemas.openxmlformats.org/drawingml/2006/picture">
-                <pic:pic>
-                  <pic:nvPicPr>
-                    <pic:cNvPr id="0" name="image16.png"/>
+            <wp:docPr id="12" name="image15.png"/>
+            <a:graphic>
+              <a:graphicData uri="http://schemas.openxmlformats.org/drawingml/2006/picture">
+                <pic:pic>
+                  <pic:nvPicPr>
+                    <pic:cNvPr id="0" name="image15.png"/>
                     <pic:cNvPicPr preferRelativeResize="0"/>
                   </pic:nvPicPr>
                   <pic:blipFill>
@@ -2960,12 +3044,12 @@
           <wp:inline distB="114300" distT="114300" distL="114300" distR="114300">
             <wp:extent cx="5453063" cy="4085268"/>
             <wp:effectExtent b="0" l="0" r="0" t="0"/>
-            <wp:docPr id="36" name="image28.png"/>
-            <a:graphic>
-              <a:graphicData uri="http://schemas.openxmlformats.org/drawingml/2006/picture">
-                <pic:pic>
-                  <pic:nvPicPr>
-                    <pic:cNvPr id="0" name="image28.png"/>
+            <wp:docPr id="36" name="image29.png"/>
+            <a:graphic>
+              <a:graphicData uri="http://schemas.openxmlformats.org/drawingml/2006/picture">
+                <pic:pic>
+                  <pic:nvPicPr>
+                    <pic:cNvPr id="0" name="image29.png"/>
                     <pic:cNvPicPr preferRelativeResize="0"/>
                   </pic:nvPicPr>
                   <pic:blipFill>
@@ -3005,12 +3089,12 @@
           <wp:inline distB="114300" distT="114300" distL="114300" distR="114300">
             <wp:extent cx="5731200" cy="4292600"/>
             <wp:effectExtent b="0" l="0" r="0" t="0"/>
-            <wp:docPr id="24" name="image25.png"/>
-            <a:graphic>
-              <a:graphicData uri="http://schemas.openxmlformats.org/drawingml/2006/picture">
-                <pic:pic>
-                  <pic:nvPicPr>
-                    <pic:cNvPr id="0" name="image25.png"/>
+            <wp:docPr id="24" name="image24.png"/>
+            <a:graphic>
+              <a:graphicData uri="http://schemas.openxmlformats.org/drawingml/2006/picture">
+                <pic:pic>
+                  <pic:nvPicPr>
+                    <pic:cNvPr id="0" name="image24.png"/>
                     <pic:cNvPicPr preferRelativeResize="0"/>
                   </pic:nvPicPr>
                   <pic:blipFill>
@@ -3050,7 +3134,97 @@
           <wp:inline distB="114300" distT="114300" distL="114300" distR="114300">
             <wp:extent cx="5731200" cy="4292600"/>
             <wp:effectExtent b="0" l="0" r="0" t="0"/>
-            <wp:docPr id="18" name="image7.png"/>
+            <wp:docPr id="18" name="image12.png"/>
+            <a:graphic>
+              <a:graphicData uri="http://schemas.openxmlformats.org/drawingml/2006/picture">
+                <pic:pic>
+                  <pic:nvPicPr>
+                    <pic:cNvPr id="0" name="image12.png"/>
+                    <pic:cNvPicPr preferRelativeResize="0"/>
+                  </pic:nvPicPr>
+                  <pic:blipFill>
+                    <a:blip r:embed="rId35"/>
+                    <a:srcRect b="0" l="0" r="0" t="0"/>
+                    <a:stretch>
+                      <a:fillRect/>
+                    </a:stretch>
+                  </pic:blipFill>
+                  <pic:spPr>
+                    <a:xfrm>
+                      <a:off x="0" y="0"/>
+                      <a:ext cx="5731200" cy="4292600"/>
+                    </a:xfrm>
+                    <a:prstGeom prst="rect"/>
+                    <a:ln/>
+                  </pic:spPr>
+                </pic:pic>
+              </a:graphicData>
+            </a:graphic>
+          </wp:inline>
+        </w:drawing>
+      </w:r>
+      <w:r>
+        <w:rPr>
+          <w:rtl w:val="0"/>
+        </w:rPr>
+      </w:r>
+    </w:p>
+    <w:p>
+      <w:pPr>
+        <w:rPr/>
+      </w:pPr>
+      <w:r>
+        <w:rPr/>
+        <w:drawing>
+          <wp:inline distB="114300" distT="114300" distL="114300" distR="114300">
+            <wp:extent cx="5731200" cy="4292600"/>
+            <wp:effectExtent b="0" l="0" r="0" t="0"/>
+            <wp:docPr id="44" name="image61.png"/>
+            <a:graphic>
+              <a:graphicData uri="http://schemas.openxmlformats.org/drawingml/2006/picture">
+                <pic:pic>
+                  <pic:nvPicPr>
+                    <pic:cNvPr id="0" name="image61.png"/>
+                    <pic:cNvPicPr preferRelativeResize="0"/>
+                  </pic:nvPicPr>
+                  <pic:blipFill>
+                    <a:blip r:embed="rId36"/>
+                    <a:srcRect b="0" l="0" r="0" t="0"/>
+                    <a:stretch>
+                      <a:fillRect/>
+                    </a:stretch>
+                  </pic:blipFill>
+                  <pic:spPr>
+                    <a:xfrm>
+                      <a:off x="0" y="0"/>
+                      <a:ext cx="5731200" cy="4292600"/>
+                    </a:xfrm>
+                    <a:prstGeom prst="rect"/>
+                    <a:ln/>
+                  </pic:spPr>
+                </pic:pic>
+              </a:graphicData>
+            </a:graphic>
+          </wp:inline>
+        </w:drawing>
+      </w:r>
+      <w:r>
+        <w:rPr>
+          <w:rtl w:val="0"/>
+        </w:rPr>
+      </w:r>
+    </w:p>
+    <w:p>
+      <w:pPr>
+        <w:rPr/>
+      </w:pPr>
+      <w:r>
+        <w:rPr/>
+        <w:drawing>
+          <wp:inline distB="114300" distT="114300" distL="114300" distR="114300">
+            <wp:extent cx="5731200" cy="4292600"/>
+            <wp:effectExtent b="0" l="0" r="0" t="0"/>
+            <wp:docPr id="1" name="image7.png"/>
             <a:graphic>
               <a:graphicData uri="http://schemas.openxmlformats.org/drawingml/2006/picture">
                 <pic:pic>
@@ -3059,7 +3233,7 @@
                     <pic:cNvPicPr preferRelativeResize="0"/>
                   </pic:nvPicPr>
                   <pic:blipFill>
-                    <a:blip r:embed="rId35"/>
+                    <a:blip r:embed="rId37"/>
                     <a:srcRect b="0" l="0" r="0" t="0"/>
                     <a:stretch>
                       <a:fillRect/>
@@ -3080,6 +3254,144 @@
         </w:drawing>
       </w:r>
       <w:r>
+        <w:br w:type="page"/>
+      </w:r>
+      <w:r>
+        <w:rPr>
+          <w:rtl w:val="0"/>
+        </w:rPr>
+      </w:r>
+    </w:p>
+    <w:p>
+      <w:pPr>
+        <w:pStyle w:val="Heading2"/>
+        <w:rPr/>
+      </w:pPr>
+      <w:bookmarkStart w:colFirst="0" w:colLast="0" w:name="_uegxbr18kfz5" w:id="5"/>
+      <w:bookmarkEnd w:id="5"/>
+      <w:r>
+        <w:rPr>
+          <w:rtl w:val="0"/>
+        </w:rPr>
+        <w:t xml:space="preserve">Set: 1 (unorderedT)</w:t>
+      </w:r>
+    </w:p>
+    <w:p>
+      <w:pPr>
+        <w:rPr/>
+      </w:pPr>
+      <w:r>
+        <w:rPr>
+          <w:rtl w:val="0"/>
+        </w:rPr>
+      </w:r>
+    </w:p>
+    <w:p>
+      <w:pPr>
+        <w:rPr>
+          <w:u w:val="single"/>
+        </w:rPr>
+      </w:pPr>
+      <w:r>
+        <w:rPr>
+          <w:u w:val="single"/>
+          <w:rtl w:val="0"/>
+        </w:rPr>
+        <w:t xml:space="preserve">Observation of trends</w:t>
+      </w:r>
+    </w:p>
+    <w:p>
+      <w:pPr>
+        <w:rPr/>
+      </w:pPr>
+      <w:r>
+        <w:rPr>
+          <w:rtl w:val="0"/>
+        </w:rPr>
+      </w:r>
+    </w:p>
+    <w:p>
+      <w:pPr>
+        <w:rPr/>
+      </w:pPr>
+      <w:r>
+        <w:rPr>
+          <w:rtl w:val="0"/>
+        </w:rPr>
+        <w:t xml:space="preserve">All iterations</w:t>
+      </w:r>
+    </w:p>
+    <w:p>
+      <w:pPr>
+        <w:rPr/>
+      </w:pPr>
+      <w:r>
+        <w:rPr>
+          <w:rtl w:val="0"/>
+        </w:rPr>
+      </w:r>
+    </w:p>
+    <w:p>
+      <w:pPr>
+        <w:rPr/>
+      </w:pPr>
+      <w:r>
+        <w:rPr>
+          <w:rtl w:val="0"/>
+        </w:rPr>
+        <w:t xml:space="preserve">All 4 iterations have sets of parameters that are exactly the same. Basically, the only set of parameters used is: (AR, DR, DA, DD)</w:t>
+      </w:r>
+    </w:p>
+    <w:p>
+      <w:pPr>
+        <w:rPr/>
+      </w:pPr>
+      <w:r>
+        <w:rPr>
+          <w:rtl w:val="0"/>
+        </w:rPr>
+        <w:t xml:space="preserve">34.6, 47.3, 4.3, 2.9</w:t>
+      </w:r>
+    </w:p>
+    <w:p>
+      <w:pPr>
+        <w:rPr/>
+      </w:pPr>
+      <w:r>
+        <w:rPr>
+          <w:rtl w:val="0"/>
+        </w:rPr>
+      </w:r>
+    </w:p>
+    <w:p>
+      <w:pPr>
+        <w:rPr/>
+      </w:pPr>
+      <w:r>
+        <w:rPr>
+          <w:rtl w:val="0"/>
+        </w:rPr>
+        <w:t xml:space="preserve">Despite the fact that all 40 trials are identical, the transfers are quite accurate. The percentage error falls between -1 to -2%. All trials took around 62 to 63 seconds, as compared to 80s derived from the standard calibration. </w:t>
+      </w:r>
+    </w:p>
+    <w:p>
+      <w:pPr>
+        <w:rPr/>
+      </w:pPr>
+      <w:r>
+        <w:rPr>
+          <w:rtl w:val="0"/>
+        </w:rPr>
+      </w:r>
+    </w:p>
+    <w:p>
+      <w:pPr>
+        <w:rPr/>
+      </w:pPr>
+      <w:r>
+        <w:br w:type="page"/>
+      </w:r>
+      <w:r>
         <w:rPr>
           <w:rtl w:val="0"/>
         </w:rPr>
@@ -3095,16 +3407,16 @@
           <wp:inline distB="114300" distT="114300" distL="114300" distR="114300">
             <wp:extent cx="5731200" cy="4292600"/>
             <wp:effectExtent b="0" l="0" r="0" t="0"/>
-            <wp:docPr id="44" name="image47.png"/>
-            <a:graphic>
-              <a:graphicData uri="http://schemas.openxmlformats.org/drawingml/2006/picture">
-                <pic:pic>
-                  <pic:nvPicPr>
-                    <pic:cNvPr id="0" name="image47.png"/>
-                    <pic:cNvPicPr preferRelativeResize="0"/>
-                  </pic:nvPicPr>
-                  <pic:blipFill>
-                    <a:blip r:embed="rId36"/>
+            <wp:docPr id="4" name="image27.png"/>
+            <a:graphic>
+              <a:graphicData uri="http://schemas.openxmlformats.org/drawingml/2006/picture">
+                <pic:pic>
+                  <pic:nvPicPr>
+                    <pic:cNvPr id="0" name="image27.png"/>
+                    <pic:cNvPicPr preferRelativeResize="0"/>
+                  </pic:nvPicPr>
+                  <pic:blipFill>
+                    <a:blip r:embed="rId38"/>
                     <a:srcRect b="0" l="0" r="0" t="0"/>
                     <a:stretch>
                       <a:fillRect/>
@@ -3125,31 +3437,21 @@
         </w:drawing>
       </w:r>
       <w:r>
-        <w:rPr>
-          <w:rtl w:val="0"/>
-        </w:rPr>
-      </w:r>
-    </w:p>
-    <w:p>
-      <w:pPr>
-        <w:rPr/>
-      </w:pPr>
-      <w:r>
         <w:rPr/>
         <w:drawing>
           <wp:inline distB="114300" distT="114300" distL="114300" distR="114300">
             <wp:extent cx="5731200" cy="4292600"/>
             <wp:effectExtent b="0" l="0" r="0" t="0"/>
-            <wp:docPr id="1" name="image6.png"/>
-            <a:graphic>
-              <a:graphicData uri="http://schemas.openxmlformats.org/drawingml/2006/picture">
-                <pic:pic>
-                  <pic:nvPicPr>
-                    <pic:cNvPr id="0" name="image6.png"/>
-                    <pic:cNvPicPr preferRelativeResize="0"/>
-                  </pic:nvPicPr>
-                  <pic:blipFill>
-                    <a:blip r:embed="rId37"/>
+            <wp:docPr id="31" name="image30.png"/>
+            <a:graphic>
+              <a:graphicData uri="http://schemas.openxmlformats.org/drawingml/2006/picture">
+                <pic:pic>
+                  <pic:nvPicPr>
+                    <pic:cNvPr id="0" name="image30.png"/>
+                    <pic:cNvPicPr preferRelativeResize="0"/>
+                  </pic:nvPicPr>
+                  <pic:blipFill>
+                    <a:blip r:embed="rId39"/>
                     <a:srcRect b="0" l="0" r="0" t="0"/>
                     <a:stretch>
                       <a:fillRect/>
@@ -3170,169 +3472,21 @@
         </w:drawing>
       </w:r>
       <w:r>
-        <w:br w:type="page"/>
-      </w:r>
-      <w:r>
-        <w:rPr>
-          <w:rtl w:val="0"/>
-        </w:rPr>
-      </w:r>
-    </w:p>
-    <w:p>
-      <w:pPr>
-        <w:pStyle w:val="Heading2"/>
-        <w:rPr/>
-      </w:pPr>
-      <w:bookmarkStart w:colFirst="0" w:colLast="0" w:name="_uegxbr18kfz5" w:id="4"/>
-      <w:bookmarkEnd w:id="4"/>
-      <w:r>
-        <w:rPr>
-          <w:rtl w:val="0"/>
-        </w:rPr>
-        <w:t xml:space="preserve">Set: 1 (unorderedT)</w:t>
-      </w:r>
-    </w:p>
-    <w:p>
-      <w:pPr>
-        <w:rPr/>
-      </w:pPr>
-      <w:r>
-        <w:rPr>
-          <w:rtl w:val="0"/>
-        </w:rPr>
-      </w:r>
-    </w:p>
-    <w:p>
-      <w:pPr>
-        <w:rPr>
-          <w:u w:val="single"/>
-        </w:rPr>
-      </w:pPr>
-      <w:r>
-        <w:rPr>
-          <w:u w:val="single"/>
-          <w:rtl w:val="0"/>
-        </w:rPr>
-        <w:t xml:space="preserve">Observation of trends</w:t>
-      </w:r>
-    </w:p>
-    <w:p>
-      <w:pPr>
-        <w:rPr/>
-      </w:pPr>
-      <w:r>
-        <w:rPr>
-          <w:rtl w:val="0"/>
-        </w:rPr>
-      </w:r>
-    </w:p>
-    <w:p>
-      <w:pPr>
-        <w:rPr/>
-      </w:pPr>
-      <w:r>
-        <w:rPr>
-          <w:rtl w:val="0"/>
-        </w:rPr>
-        <w:t xml:space="preserve">All iterations</w:t>
-      </w:r>
-    </w:p>
-    <w:p>
-      <w:pPr>
-        <w:rPr/>
-      </w:pPr>
-      <w:r>
-        <w:rPr>
-          <w:rtl w:val="0"/>
-        </w:rPr>
-      </w:r>
-    </w:p>
-    <w:p>
-      <w:pPr>
-        <w:rPr/>
-      </w:pPr>
-      <w:r>
-        <w:rPr>
-          <w:rtl w:val="0"/>
-        </w:rPr>
-        <w:t xml:space="preserve">All 4 iterations have sets of parameters that are exactly the same. Basically, the only set of parameters used is: (AR, DR, DA, DD)</w:t>
-      </w:r>
-    </w:p>
-    <w:p>
-      <w:pPr>
-        <w:rPr/>
-      </w:pPr>
-      <w:r>
-        <w:rPr>
-          <w:rtl w:val="0"/>
-        </w:rPr>
-        <w:t xml:space="preserve">34.6, 47.3, 4.3, 2.9</w:t>
-      </w:r>
-    </w:p>
-    <w:p>
-      <w:pPr>
-        <w:rPr/>
-      </w:pPr>
-      <w:r>
-        <w:rPr>
-          <w:rtl w:val="0"/>
-        </w:rPr>
-      </w:r>
-    </w:p>
-    <w:p>
-      <w:pPr>
-        <w:rPr/>
-      </w:pPr>
-      <w:r>
-        <w:rPr>
-          <w:rtl w:val="0"/>
-        </w:rPr>
-        <w:t xml:space="preserve">Despite the fact that all 40 trials are identical, the transfers are quite accurate. The percentage error falls between -1 to -2%. All trials took around 62 to 63 seconds, as compared to 80s derived from the standard calibration. </w:t>
-      </w:r>
-    </w:p>
-    <w:p>
-      <w:pPr>
-        <w:rPr/>
-      </w:pPr>
-      <w:r>
-        <w:rPr>
-          <w:rtl w:val="0"/>
-        </w:rPr>
-      </w:r>
-    </w:p>
-    <w:p>
-      <w:pPr>
-        <w:rPr/>
-      </w:pPr>
-      <w:r>
-        <w:br w:type="page"/>
-      </w:r>
-      <w:r>
-        <w:rPr>
-          <w:rtl w:val="0"/>
-        </w:rPr>
-      </w:r>
-    </w:p>
-    <w:p>
-      <w:pPr>
-        <w:rPr/>
-      </w:pPr>
-      <w:r>
         <w:rPr/>
         <w:drawing>
           <wp:inline distB="114300" distT="114300" distL="114300" distR="114300">
             <wp:extent cx="5731200" cy="4292600"/>
             <wp:effectExtent b="0" l="0" r="0" t="0"/>
-            <wp:docPr id="4" name="image5.png"/>
-            <a:graphic>
-              <a:graphicData uri="http://schemas.openxmlformats.org/drawingml/2006/picture">
-                <pic:pic>
-                  <pic:nvPicPr>
-                    <pic:cNvPr id="0" name="image5.png"/>
-                    <pic:cNvPicPr preferRelativeResize="0"/>
-                  </pic:nvPicPr>
-                  <pic:blipFill>
-                    <a:blip r:embed="rId38"/>
+            <wp:docPr id="64" name="image51.png"/>
+            <a:graphic>
+              <a:graphicData uri="http://schemas.openxmlformats.org/drawingml/2006/picture">
+                <pic:pic>
+                  <pic:nvPicPr>
+                    <pic:cNvPr id="0" name="image51.png"/>
+                    <pic:cNvPicPr preferRelativeResize="0"/>
+                  </pic:nvPicPr>
+                  <pic:blipFill>
+                    <a:blip r:embed="rId40"/>
                     <a:srcRect b="0" l="0" r="0" t="0"/>
                     <a:stretch>
                       <a:fillRect/>
@@ -3358,82 +3512,12 @@
           <wp:inline distB="114300" distT="114300" distL="114300" distR="114300">
             <wp:extent cx="5731200" cy="4292600"/>
             <wp:effectExtent b="0" l="0" r="0" t="0"/>
-            <wp:docPr id="31" name="image33.png"/>
-            <a:graphic>
-              <a:graphicData uri="http://schemas.openxmlformats.org/drawingml/2006/picture">
-                <pic:pic>
-                  <pic:nvPicPr>
-                    <pic:cNvPr id="0" name="image33.png"/>
-                    <pic:cNvPicPr preferRelativeResize="0"/>
-                  </pic:nvPicPr>
-                  <pic:blipFill>
-                    <a:blip r:embed="rId39"/>
-                    <a:srcRect b="0" l="0" r="0" t="0"/>
-                    <a:stretch>
-                      <a:fillRect/>
-                    </a:stretch>
-                  </pic:blipFill>
-                  <pic:spPr>
-                    <a:xfrm>
-                      <a:off x="0" y="0"/>
-                      <a:ext cx="5731200" cy="4292600"/>
-                    </a:xfrm>
-                    <a:prstGeom prst="rect"/>
-                    <a:ln/>
-                  </pic:spPr>
-                </pic:pic>
-              </a:graphicData>
-            </a:graphic>
-          </wp:inline>
-        </w:drawing>
-      </w:r>
-      <w:r>
-        <w:rPr/>
-        <w:drawing>
-          <wp:inline distB="114300" distT="114300" distL="114300" distR="114300">
-            <wp:extent cx="5731200" cy="4292600"/>
-            <wp:effectExtent b="0" l="0" r="0" t="0"/>
-            <wp:docPr id="64" name="image59.png"/>
-            <a:graphic>
-              <a:graphicData uri="http://schemas.openxmlformats.org/drawingml/2006/picture">
-                <pic:pic>
-                  <pic:nvPicPr>
-                    <pic:cNvPr id="0" name="image59.png"/>
-                    <pic:cNvPicPr preferRelativeResize="0"/>
-                  </pic:nvPicPr>
-                  <pic:blipFill>
-                    <a:blip r:embed="rId40"/>
-                    <a:srcRect b="0" l="0" r="0" t="0"/>
-                    <a:stretch>
-                      <a:fillRect/>
-                    </a:stretch>
-                  </pic:blipFill>
-                  <pic:spPr>
-                    <a:xfrm>
-                      <a:off x="0" y="0"/>
-                      <a:ext cx="5731200" cy="4292600"/>
-                    </a:xfrm>
-                    <a:prstGeom prst="rect"/>
-                    <a:ln/>
-                  </pic:spPr>
-                </pic:pic>
-              </a:graphicData>
-            </a:graphic>
-          </wp:inline>
-        </w:drawing>
-      </w:r>
-      <w:r>
-        <w:rPr/>
-        <w:drawing>
-          <wp:inline distB="114300" distT="114300" distL="114300" distR="114300">
-            <wp:extent cx="5731200" cy="4292600"/>
-            <wp:effectExtent b="0" l="0" r="0" t="0"/>
-            <wp:docPr id="65" name="image63.png"/>
-            <a:graphic>
-              <a:graphicData uri="http://schemas.openxmlformats.org/drawingml/2006/picture">
-                <pic:pic>
-                  <pic:nvPicPr>
-                    <pic:cNvPr id="0" name="image63.png"/>
+            <wp:docPr id="65" name="image67.png"/>
+            <a:graphic>
+              <a:graphicData uri="http://schemas.openxmlformats.org/drawingml/2006/picture">
+                <pic:pic>
+                  <pic:nvPicPr>
+                    <pic:cNvPr id="0" name="image67.png"/>
                     <pic:cNvPicPr preferRelativeResize="0"/>
                   </pic:nvPicPr>
                   <pic:blipFill>
@@ -3503,12 +3587,12 @@
           <wp:inline distB="114300" distT="114300" distL="114300" distR="114300">
             <wp:extent cx="5540992" cy="4151142"/>
             <wp:effectExtent b="0" l="0" r="0" t="0"/>
-            <wp:docPr id="37" name="image39.png"/>
-            <a:graphic>
-              <a:graphicData uri="http://schemas.openxmlformats.org/drawingml/2006/picture">
-                <pic:pic>
-                  <pic:nvPicPr>
-                    <pic:cNvPr id="0" name="image39.png"/>
+            <wp:docPr id="37" name="image38.png"/>
+            <a:graphic>
+              <a:graphicData uri="http://schemas.openxmlformats.org/drawingml/2006/picture">
+                <pic:pic>
+                  <pic:nvPicPr>
+                    <pic:cNvPr id="0" name="image38.png"/>
                     <pic:cNvPicPr preferRelativeResize="0"/>
                   </pic:nvPicPr>
                   <pic:blipFill>
@@ -3548,12 +3632,12 @@
           <wp:inline distB="114300" distT="114300" distL="114300" distR="114300">
             <wp:extent cx="5557838" cy="4170786"/>
             <wp:effectExtent b="0" l="0" r="0" t="0"/>
-            <wp:docPr id="67" name="image67.png"/>
-            <a:graphic>
-              <a:graphicData uri="http://schemas.openxmlformats.org/drawingml/2006/picture">
-                <pic:pic>
-                  <pic:nvPicPr>
-                    <pic:cNvPr id="0" name="image67.png"/>
+            <wp:docPr id="67" name="image69.png"/>
+            <a:graphic>
+              <a:graphicData uri="http://schemas.openxmlformats.org/drawingml/2006/picture">
+                <pic:pic>
+                  <pic:nvPicPr>
+                    <pic:cNvPr id="0" name="image69.png"/>
                     <pic:cNvPicPr preferRelativeResize="0"/>
                   </pic:nvPicPr>
                   <pic:blipFill>
@@ -3591,20 +3675,20 @@
           <w:szCs w:val="40"/>
         </w:rPr>
       </w:pPr>
-      <w:bookmarkStart w:colFirst="0" w:colLast="0" w:name="_2vr4kf6sk3lb" w:id="5"/>
-      <w:bookmarkEnd w:id="5"/>
+      <w:bookmarkStart w:colFirst="0" w:colLast="0" w:name="_2vr4kf6sk3lb" w:id="6"/>
+      <w:bookmarkEnd w:id="6"/>
       <w:r>
         <w:rPr/>
         <w:drawing>
           <wp:inline distB="114300" distT="114300" distL="114300" distR="114300">
             <wp:extent cx="5731200" cy="4292600"/>
             <wp:effectExtent b="0" l="0" r="0" t="0"/>
-            <wp:docPr id="33" name="image30.png"/>
-            <a:graphic>
-              <a:graphicData uri="http://schemas.openxmlformats.org/drawingml/2006/picture">
-                <pic:pic>
-                  <pic:nvPicPr>
-                    <pic:cNvPr id="0" name="image30.png"/>
+            <wp:docPr id="33" name="image35.png"/>
+            <a:graphic>
+              <a:graphicData uri="http://schemas.openxmlformats.org/drawingml/2006/picture">
+                <pic:pic>
+                  <pic:nvPicPr>
+                    <pic:cNvPr id="0" name="image35.png"/>
                     <pic:cNvPicPr preferRelativeResize="0"/>
                   </pic:nvPicPr>
                   <pic:blipFill>
@@ -3634,12 +3718,12 @@
           <wp:inline distB="114300" distT="114300" distL="114300" distR="114300">
             <wp:extent cx="5731200" cy="4292600"/>
             <wp:effectExtent b="0" l="0" r="0" t="0"/>
-            <wp:docPr id="59" name="image60.png"/>
-            <a:graphic>
-              <a:graphicData uri="http://schemas.openxmlformats.org/drawingml/2006/picture">
-                <pic:pic>
-                  <pic:nvPicPr>
-                    <pic:cNvPr id="0" name="image60.png"/>
+            <wp:docPr id="59" name="image59.png"/>
+            <a:graphic>
+              <a:graphicData uri="http://schemas.openxmlformats.org/drawingml/2006/picture">
+                <pic:pic>
+                  <pic:nvPicPr>
+                    <pic:cNvPr id="0" name="image59.png"/>
                     <pic:cNvPicPr preferRelativeResize="0"/>
                   </pic:nvPicPr>
                   <pic:blipFill>
@@ -3716,8 +3800,8 @@
         <w:pStyle w:val="Heading2"/>
         <w:rPr/>
       </w:pPr>
-      <w:bookmarkStart w:colFirst="0" w:colLast="0" w:name="_xafaau544ubc" w:id="6"/>
-      <w:bookmarkEnd w:id="6"/>
+      <w:bookmarkStart w:colFirst="0" w:colLast="0" w:name="_xafaau544ubc" w:id="7"/>
+      <w:bookmarkEnd w:id="7"/>
       <w:r>
         <w:rPr>
           <w:rtl w:val="0"/>
@@ -4105,12 +4189,12 @@
           <wp:inline distB="114300" distT="114300" distL="114300" distR="114300">
             <wp:extent cx="5117260" cy="4172950"/>
             <wp:effectExtent b="0" l="0" r="0" t="0"/>
-            <wp:docPr id="2" name="image11.png"/>
-            <a:graphic>
-              <a:graphicData uri="http://schemas.openxmlformats.org/drawingml/2006/picture">
-                <pic:pic>
-                  <pic:nvPicPr>
-                    <pic:cNvPr id="0" name="image11.png"/>
+            <wp:docPr id="2" name="image3.png"/>
+            <a:graphic>
+              <a:graphicData uri="http://schemas.openxmlformats.org/drawingml/2006/picture">
+                <pic:pic>
+                  <pic:nvPicPr>
+                    <pic:cNvPr id="0" name="image3.png"/>
                     <pic:cNvPicPr preferRelativeResize="0"/>
                   </pic:nvPicPr>
                   <pic:blipFill>
@@ -4162,12 +4246,12 @@
           <wp:inline distB="114300" distT="114300" distL="114300" distR="114300">
             <wp:extent cx="5110163" cy="4167162"/>
             <wp:effectExtent b="0" l="0" r="0" t="0"/>
-            <wp:docPr id="38" name="image34.png"/>
-            <a:graphic>
-              <a:graphicData uri="http://schemas.openxmlformats.org/drawingml/2006/picture">
-                <pic:pic>
-                  <pic:nvPicPr>
-                    <pic:cNvPr id="0" name="image34.png"/>
+            <wp:docPr id="38" name="image23.png"/>
+            <a:graphic>
+              <a:graphicData uri="http://schemas.openxmlformats.org/drawingml/2006/picture">
+                <pic:pic>
+                  <pic:nvPicPr>
+                    <pic:cNvPr id="0" name="image23.png"/>
                     <pic:cNvPicPr preferRelativeResize="0"/>
                   </pic:nvPicPr>
                   <pic:blipFill>
@@ -4219,12 +4303,12 @@
           <wp:inline distB="114300" distT="114300" distL="114300" distR="114300">
             <wp:extent cx="5119688" cy="4019518"/>
             <wp:effectExtent b="0" l="0" r="0" t="0"/>
-            <wp:docPr id="6" name="image1.png"/>
-            <a:graphic>
-              <a:graphicData uri="http://schemas.openxmlformats.org/drawingml/2006/picture">
-                <pic:pic>
-                  <pic:nvPicPr>
-                    <pic:cNvPr id="0" name="image1.png"/>
+            <wp:docPr id="6" name="image2.png"/>
+            <a:graphic>
+              <a:graphicData uri="http://schemas.openxmlformats.org/drawingml/2006/picture">
+                <pic:pic>
+                  <pic:nvPicPr>
+                    <pic:cNvPr id="0" name="image2.png"/>
                     <pic:cNvPicPr preferRelativeResize="0"/>
                   </pic:nvPicPr>
                   <pic:blipFill>
@@ -4276,12 +4360,12 @@
           <wp:inline distB="114300" distT="114300" distL="114300" distR="114300">
             <wp:extent cx="5129213" cy="4117569"/>
             <wp:effectExtent b="0" l="0" r="0" t="0"/>
-            <wp:docPr id="21" name="image17.png"/>
-            <a:graphic>
-              <a:graphicData uri="http://schemas.openxmlformats.org/drawingml/2006/picture">
-                <pic:pic>
-                  <pic:nvPicPr>
-                    <pic:cNvPr id="0" name="image17.png"/>
+            <wp:docPr id="21" name="image4.png"/>
+            <a:graphic>
+              <a:graphicData uri="http://schemas.openxmlformats.org/drawingml/2006/picture">
+                <pic:pic>
+                  <pic:nvPicPr>
+                    <pic:cNvPr id="0" name="image4.png"/>
                     <pic:cNvPicPr preferRelativeResize="0"/>
                   </pic:nvPicPr>
                   <pic:blipFill>
@@ -4343,12 +4427,12 @@
           <wp:inline distB="114300" distT="114300" distL="114300" distR="114300">
             <wp:extent cx="5477422" cy="4103517"/>
             <wp:effectExtent b="0" l="0" r="0" t="0"/>
-            <wp:docPr id="29" name="image26.png"/>
-            <a:graphic>
-              <a:graphicData uri="http://schemas.openxmlformats.org/drawingml/2006/picture">
-                <pic:pic>
-                  <pic:nvPicPr>
-                    <pic:cNvPr id="0" name="image26.png"/>
+            <wp:docPr id="29" name="image32.png"/>
+            <a:graphic>
+              <a:graphicData uri="http://schemas.openxmlformats.org/drawingml/2006/picture">
+                <pic:pic>
+                  <pic:nvPicPr>
+                    <pic:cNvPr id="0" name="image32.png"/>
                     <pic:cNvPicPr preferRelativeResize="0"/>
                   </pic:nvPicPr>
                   <pic:blipFill>
@@ -4381,12 +4465,12 @@
           <wp:inline distB="114300" distT="114300" distL="114300" distR="114300">
             <wp:extent cx="5567363" cy="4170898"/>
             <wp:effectExtent b="0" l="0" r="0" t="0"/>
-            <wp:docPr id="69" name="image68.png"/>
-            <a:graphic>
-              <a:graphicData uri="http://schemas.openxmlformats.org/drawingml/2006/picture">
-                <pic:pic>
-                  <pic:nvPicPr>
-                    <pic:cNvPr id="0" name="image68.png"/>
+            <wp:docPr id="69" name="image71.png"/>
+            <a:graphic>
+              <a:graphicData uri="http://schemas.openxmlformats.org/drawingml/2006/picture">
+                <pic:pic>
+                  <pic:nvPicPr>
+                    <pic:cNvPr id="0" name="image71.png"/>
                     <pic:cNvPicPr preferRelativeResize="0"/>
                   </pic:nvPicPr>
                   <pic:blipFill>
@@ -4419,12 +4503,12 @@
           <wp:inline distB="114300" distT="114300" distL="114300" distR="114300">
             <wp:extent cx="5731200" cy="4292600"/>
             <wp:effectExtent b="0" l="0" r="0" t="0"/>
-            <wp:docPr id="47" name="image66.png"/>
-            <a:graphic>
-              <a:graphicData uri="http://schemas.openxmlformats.org/drawingml/2006/picture">
-                <pic:pic>
-                  <pic:nvPicPr>
-                    <pic:cNvPr id="0" name="image66.png"/>
+            <wp:docPr id="47" name="image48.png"/>
+            <a:graphic>
+              <a:graphicData uri="http://schemas.openxmlformats.org/drawingml/2006/picture">
+                <pic:pic>
+                  <pic:nvPicPr>
+                    <pic:cNvPr id="0" name="image48.png"/>
                     <pic:cNvPicPr preferRelativeResize="0"/>
                   </pic:nvPicPr>
                   <pic:blipFill>
@@ -4457,12 +4541,12 @@
           <wp:inline distB="114300" distT="114300" distL="114300" distR="114300">
             <wp:extent cx="5731200" cy="4292600"/>
             <wp:effectExtent b="0" l="0" r="0" t="0"/>
-            <wp:docPr id="16" name="image14.png"/>
-            <a:graphic>
-              <a:graphicData uri="http://schemas.openxmlformats.org/drawingml/2006/picture">
-                <pic:pic>
-                  <pic:nvPicPr>
-                    <pic:cNvPr id="0" name="image14.png"/>
+            <wp:docPr id="16" name="image22.png"/>
+            <a:graphic>
+              <a:graphicData uri="http://schemas.openxmlformats.org/drawingml/2006/picture">
+                <pic:pic>
+                  <pic:nvPicPr>
+                    <pic:cNvPr id="0" name="image22.png"/>
                     <pic:cNvPicPr preferRelativeResize="0"/>
                   </pic:nvPicPr>
                   <pic:blipFill>
@@ -4500,8 +4584,8 @@
         <w:pStyle w:val="Heading2"/>
         <w:rPr/>
       </w:pPr>
-      <w:bookmarkStart w:colFirst="0" w:colLast="0" w:name="_v6wm54tjblf9" w:id="7"/>
-      <w:bookmarkEnd w:id="7"/>
+      <w:bookmarkStart w:colFirst="0" w:colLast="0" w:name="_v6wm54tjblf9" w:id="8"/>
+      <w:bookmarkEnd w:id="8"/>
       <w:r>
         <w:rPr>
           <w:rtl w:val="0"/>
@@ -4535,18 +4619,20 @@
     </w:p>
     <w:p>
       <w:pPr>
-        <w:pStyle w:val="Heading2"/>
-        <w:rPr>
-          <w:sz w:val="22"/>
-          <w:szCs w:val="22"/>
-        </w:rPr>
-      </w:pPr>
-      <w:bookmarkStart w:colFirst="0" w:colLast="0" w:name="_qa5m7pofohoq" w:id="8"/>
-      <w:bookmarkEnd w:id="8"/>
-      <w:r>
-        <w:rPr>
-          <w:sz w:val="22"/>
-          <w:szCs w:val="22"/>
+        <w:rPr/>
+      </w:pPr>
+      <w:r>
+        <w:rPr>
+          <w:rtl w:val="0"/>
+        </w:rPr>
+      </w:r>
+    </w:p>
+    <w:p>
+      <w:pPr>
+        <w:rPr/>
+      </w:pPr>
+      <w:r>
+        <w:rPr>
           <w:rtl w:val="0"/>
         </w:rPr>
         <w:t xml:space="preserve">Observation for LIN - scaling: none</w:t>
@@ -4783,12 +4869,12 @@
           <wp:inline distB="114300" distT="114300" distL="114300" distR="114300">
             <wp:extent cx="5731200" cy="4292600"/>
             <wp:effectExtent b="0" l="0" r="0" t="0"/>
-            <wp:docPr id="51" name="image52.png"/>
-            <a:graphic>
-              <a:graphicData uri="http://schemas.openxmlformats.org/drawingml/2006/picture">
-                <pic:pic>
-                  <pic:nvPicPr>
-                    <pic:cNvPr id="0" name="image52.png"/>
+            <wp:docPr id="51" name="image49.png"/>
+            <a:graphic>
+              <a:graphicData uri="http://schemas.openxmlformats.org/drawingml/2006/picture">
+                <pic:pic>
+                  <pic:nvPicPr>
+                    <pic:cNvPr id="0" name="image49.png"/>
                     <pic:cNvPicPr preferRelativeResize="0"/>
                   </pic:nvPicPr>
                   <pic:blipFill>
@@ -4818,12 +4904,12 @@
           <wp:inline distB="114300" distT="114300" distL="114300" distR="114300">
             <wp:extent cx="5731200" cy="4292600"/>
             <wp:effectExtent b="0" l="0" r="0" t="0"/>
-            <wp:docPr id="55" name="image56.png"/>
-            <a:graphic>
-              <a:graphicData uri="http://schemas.openxmlformats.org/drawingml/2006/picture">
-                <pic:pic>
-                  <pic:nvPicPr>
-                    <pic:cNvPr id="0" name="image56.png"/>
+            <wp:docPr id="55" name="image54.png"/>
+            <a:graphic>
+              <a:graphicData uri="http://schemas.openxmlformats.org/drawingml/2006/picture">
+                <pic:pic>
+                  <pic:nvPicPr>
+                    <pic:cNvPr id="0" name="image54.png"/>
                     <pic:cNvPicPr preferRelativeResize="0"/>
                   </pic:nvPicPr>
                   <pic:blipFill>
@@ -4853,12 +4939,12 @@
           <wp:inline distB="114300" distT="114300" distL="114300" distR="114300">
             <wp:extent cx="5731200" cy="4292600"/>
             <wp:effectExtent b="0" l="0" r="0" t="0"/>
-            <wp:docPr id="25" name="image36.png"/>
-            <a:graphic>
-              <a:graphicData uri="http://schemas.openxmlformats.org/drawingml/2006/picture">
-                <pic:pic>
-                  <pic:nvPicPr>
-                    <pic:cNvPr id="0" name="image36.png"/>
+            <wp:docPr id="25" name="image26.png"/>
+            <a:graphic>
+              <a:graphicData uri="http://schemas.openxmlformats.org/drawingml/2006/picture">
+                <pic:pic>
+                  <pic:nvPicPr>
+                    <pic:cNvPr id="0" name="image26.png"/>
                     <pic:cNvPicPr preferRelativeResize="0"/>
                   </pic:nvPicPr>
                   <pic:blipFill>
@@ -4888,12 +4974,12 @@
           <wp:inline distB="114300" distT="114300" distL="114300" distR="114300">
             <wp:extent cx="5731200" cy="4292600"/>
             <wp:effectExtent b="0" l="0" r="0" t="0"/>
-            <wp:docPr id="71" name="image71.png"/>
-            <a:graphic>
-              <a:graphicData uri="http://schemas.openxmlformats.org/drawingml/2006/picture">
-                <pic:pic>
-                  <pic:nvPicPr>
-                    <pic:cNvPr id="0" name="image71.png"/>
+            <wp:docPr id="71" name="image72.png"/>
+            <a:graphic>
+              <a:graphicData uri="http://schemas.openxmlformats.org/drawingml/2006/picture">
+                <pic:pic>
+                  <pic:nvPicPr>
+                    <pic:cNvPr id="0" name="image72.png"/>
                     <pic:cNvPicPr preferRelativeResize="0"/>
                   </pic:nvPicPr>
                   <pic:blipFill>
@@ -4928,14 +5014,11 @@
     </w:p>
     <w:p>
       <w:pPr>
-        <w:pStyle w:val="Heading2"/>
         <w:rPr>
           <w:sz w:val="24"/>
           <w:szCs w:val="24"/>
         </w:rPr>
       </w:pPr>
-      <w:bookmarkStart w:colFirst="0" w:colLast="0" w:name="_wr4hu7cj16t0" w:id="11"/>
-      <w:bookmarkEnd w:id="11"/>
       <w:r>
         <w:rPr>
           <w:sz w:val="24"/>
@@ -4955,12 +5038,12 @@
           <wp:inline distB="114300" distT="114300" distL="114300" distR="114300">
             <wp:extent cx="5472113" cy="4099539"/>
             <wp:effectExtent b="0" l="0" r="0" t="0"/>
-            <wp:docPr id="57" name="image57.png"/>
-            <a:graphic>
-              <a:graphicData uri="http://schemas.openxmlformats.org/drawingml/2006/picture">
-                <pic:pic>
-                  <pic:nvPicPr>
-                    <pic:cNvPr id="0" name="image57.png"/>
+            <wp:docPr id="57" name="image62.png"/>
+            <a:graphic>
+              <a:graphicData uri="http://schemas.openxmlformats.org/drawingml/2006/picture">
+                <pic:pic>
+                  <pic:nvPicPr>
+                    <pic:cNvPr id="0" name="image62.png"/>
                     <pic:cNvPicPr preferRelativeResize="0"/>
                   </pic:nvPicPr>
                   <pic:blipFill>
@@ -4990,7 +5073,319 @@
           <wp:inline distB="114300" distT="114300" distL="114300" distR="114300">
             <wp:extent cx="5634038" cy="4220849"/>
             <wp:effectExtent b="0" l="0" r="0" t="0"/>
-            <wp:docPr id="63" name="image65.png"/>
+            <wp:docPr id="63" name="image63.png"/>
+            <a:graphic>
+              <a:graphicData uri="http://schemas.openxmlformats.org/drawingml/2006/picture">
+                <pic:pic>
+                  <pic:nvPicPr>
+                    <pic:cNvPr id="0" name="image63.png"/>
+                    <pic:cNvPicPr preferRelativeResize="0"/>
+                  </pic:nvPicPr>
+                  <pic:blipFill>
+                    <a:blip r:embed="rId59"/>
+                    <a:srcRect b="0" l="0" r="0" t="0"/>
+                    <a:stretch>
+                      <a:fillRect/>
+                    </a:stretch>
+                  </pic:blipFill>
+                  <pic:spPr>
+                    <a:xfrm>
+                      <a:off x="0" y="0"/>
+                      <a:ext cx="5634038" cy="4220849"/>
+                    </a:xfrm>
+                    <a:prstGeom prst="rect"/>
+                    <a:ln/>
+                  </pic:spPr>
+                </pic:pic>
+              </a:graphicData>
+            </a:graphic>
+          </wp:inline>
+        </w:drawing>
+      </w:r>
+      <w:r>
+        <w:rPr/>
+        <w:drawing>
+          <wp:inline distB="114300" distT="114300" distL="114300" distR="114300">
+            <wp:extent cx="5731200" cy="4292600"/>
+            <wp:effectExtent b="0" l="0" r="0" t="0"/>
+            <wp:docPr id="30" name="image31.png"/>
+            <a:graphic>
+              <a:graphicData uri="http://schemas.openxmlformats.org/drawingml/2006/picture">
+                <pic:pic>
+                  <pic:nvPicPr>
+                    <pic:cNvPr id="0" name="image31.png"/>
+                    <pic:cNvPicPr preferRelativeResize="0"/>
+                  </pic:nvPicPr>
+                  <pic:blipFill>
+                    <a:blip r:embed="rId60"/>
+                    <a:srcRect b="0" l="0" r="0" t="0"/>
+                    <a:stretch>
+                      <a:fillRect/>
+                    </a:stretch>
+                  </pic:blipFill>
+                  <pic:spPr>
+                    <a:xfrm>
+                      <a:off x="0" y="0"/>
+                      <a:ext cx="5731200" cy="4292600"/>
+                    </a:xfrm>
+                    <a:prstGeom prst="rect"/>
+                    <a:ln/>
+                  </pic:spPr>
+                </pic:pic>
+              </a:graphicData>
+            </a:graphic>
+          </wp:inline>
+        </w:drawing>
+      </w:r>
+      <w:r>
+        <w:rPr/>
+        <w:drawing>
+          <wp:inline distB="114300" distT="114300" distL="114300" distR="114300">
+            <wp:extent cx="5731200" cy="4292600"/>
+            <wp:effectExtent b="0" l="0" r="0" t="0"/>
+            <wp:docPr id="53" name="image58.png"/>
+            <a:graphic>
+              <a:graphicData uri="http://schemas.openxmlformats.org/drawingml/2006/picture">
+                <pic:pic>
+                  <pic:nvPicPr>
+                    <pic:cNvPr id="0" name="image58.png"/>
+                    <pic:cNvPicPr preferRelativeResize="0"/>
+                  </pic:nvPicPr>
+                  <pic:blipFill>
+                    <a:blip r:embed="rId61"/>
+                    <a:srcRect b="0" l="0" r="0" t="0"/>
+                    <a:stretch>
+                      <a:fillRect/>
+                    </a:stretch>
+                  </pic:blipFill>
+                  <pic:spPr>
+                    <a:xfrm>
+                      <a:off x="0" y="0"/>
+                      <a:ext cx="5731200" cy="4292600"/>
+                    </a:xfrm>
+                    <a:prstGeom prst="rect"/>
+                    <a:ln/>
+                  </pic:spPr>
+                </pic:pic>
+              </a:graphicData>
+            </a:graphic>
+          </wp:inline>
+        </w:drawing>
+      </w:r>
+      <w:r>
+        <w:rPr>
+          <w:rtl w:val="0"/>
+        </w:rPr>
+      </w:r>
+    </w:p>
+    <w:p>
+      <w:pPr>
+        <w:pStyle w:val="Heading2"/>
+        <w:rPr/>
+      </w:pPr>
+      <w:bookmarkStart w:colFirst="0" w:colLast="0" w:name="_d5lzkpqrr8z0" w:id="11"/>
+      <w:bookmarkEnd w:id="11"/>
+      <w:r>
+        <w:rPr>
+          <w:rtl w:val="0"/>
+        </w:rPr>
+        <w:t xml:space="preserve">Set: 1</w:t>
+      </w:r>
+    </w:p>
+    <w:p>
+      <w:pPr>
+        <w:rPr/>
+      </w:pPr>
+      <w:r>
+        <w:rPr>
+          <w:rtl w:val="0"/>
+        </w:rPr>
+      </w:r>
+    </w:p>
+    <w:p>
+      <w:pPr>
+        <w:rPr>
+          <w:u w:val="single"/>
+        </w:rPr>
+      </w:pPr>
+      <w:r>
+        <w:rPr>
+          <w:u w:val="single"/>
+          <w:rtl w:val="0"/>
+        </w:rPr>
+        <w:t xml:space="preserve">Observation of trends</w:t>
+      </w:r>
+    </w:p>
+    <w:p>
+      <w:pPr>
+        <w:rPr/>
+      </w:pPr>
+      <w:r>
+        <w:rPr>
+          <w:rtl w:val="0"/>
+        </w:rPr>
+      </w:r>
+    </w:p>
+    <w:p>
+      <w:pPr>
+        <w:rPr/>
+      </w:pPr>
+      <w:r>
+        <w:rPr>
+          <w:rtl w:val="0"/>
+        </w:rPr>
+        <w:t xml:space="preserve">Observation for all iterations:</w:t>
+      </w:r>
+    </w:p>
+    <w:p>
+      <w:pPr>
+        <w:rPr/>
+      </w:pPr>
+      <w:r>
+        <w:rPr>
+          <w:rtl w:val="0"/>
+        </w:rPr>
+      </w:r>
+    </w:p>
+    <w:p>
+      <w:pPr>
+        <w:rPr/>
+      </w:pPr>
+      <w:r>
+        <w:rPr>
+          <w:rtl w:val="0"/>
+        </w:rPr>
+        <w:t xml:space="preserve">The parameters generated are more focused on quick transfer times than percentage error. Even though the transfer process will take around 160 seconds as derived from the standard calibration documents, most transfers only took between 90 to 140 seconds, with an average of 100 seconds. </w:t>
+      </w:r>
+    </w:p>
+    <w:p>
+      <w:pPr>
+        <w:rPr/>
+      </w:pPr>
+      <w:r>
+        <w:rPr>
+          <w:rtl w:val="0"/>
+        </w:rPr>
+      </w:r>
+    </w:p>
+    <w:p>
+      <w:pPr>
+        <w:rPr/>
+      </w:pPr>
+      <w:r>
+        <w:rPr>
+          <w:rtl w:val="0"/>
+        </w:rPr>
+      </w:r>
+    </w:p>
+    <w:p>
+      <w:pPr>
+        <w:rPr>
+          <w:u w:val="single"/>
+        </w:rPr>
+      </w:pPr>
+      <w:r>
+        <w:rPr>
+          <w:u w:val="single"/>
+          <w:rtl w:val="0"/>
+        </w:rPr>
+        <w:t xml:space="preserve">Suggestion for improvement:</w:t>
+      </w:r>
+    </w:p>
+    <w:p>
+      <w:pPr>
+        <w:rPr/>
+      </w:pPr>
+      <w:r>
+        <w:rPr>
+          <w:rtl w:val="0"/>
+        </w:rPr>
+      </w:r>
+    </w:p>
+    <w:p>
+      <w:pPr>
+        <w:rPr/>
+      </w:pPr>
+      <w:r>
+        <w:rPr>
+          <w:rtl w:val="0"/>
+        </w:rPr>
+        <w:t xml:space="preserve">When I was doing the test trials, it was discovered that the first reading acquired will not be accurate. This is because the pipette tip has not been used and it is harder to aspirate and dispense the liquid as compared to one that is already “rinsed” with the standard. Since this is only discovered in the later part of this project, I did not manage to make amendments to the csv when I am still finding the standard calibrations. Thus, by using the first reading as the only point of reference, it might feed the system with the wrong information. </w:t>
+      </w:r>
+    </w:p>
+    <w:p>
+      <w:pPr>
+        <w:rPr/>
+      </w:pPr>
+      <w:r>
+        <w:rPr>
+          <w:rtl w:val="0"/>
+        </w:rPr>
+      </w:r>
+    </w:p>
+    <w:p>
+      <w:pPr>
+        <w:rPr/>
+      </w:pPr>
+      <w:r>
+        <w:rPr>
+          <w:rtl w:val="0"/>
+        </w:rPr>
+        <w:t xml:space="preserve">It is also worth noting that most trials have a percentage error of around -8% which is around the same error percentage that is caused by the “clean pipette error”. </w:t>
+      </w:r>
+    </w:p>
+    <w:p>
+      <w:pPr>
+        <w:rPr/>
+      </w:pPr>
+      <w:r>
+        <w:rPr>
+          <w:rtl w:val="0"/>
+        </w:rPr>
+      </w:r>
+    </w:p>
+    <w:p>
+      <w:pPr>
+        <w:rPr/>
+      </w:pPr>
+      <w:r>
+        <w:rPr>
+          <w:rtl w:val="0"/>
+        </w:rPr>
+        <w:t xml:space="preserve">One can try to use the second set of data collected instead. Although I’m not sure if it will work because even the trials with the full set of data as the reference points did not give very good parameters, but maybe the first data is prioritised (?) by the algorithm. </w:t>
+      </w:r>
+      <w:r>
+        <w:br w:type="page"/>
+      </w:r>
+      <w:r>
+        <w:rPr>
+          <w:rtl w:val="0"/>
+        </w:rPr>
+      </w:r>
+    </w:p>
+    <w:p>
+      <w:pPr>
+        <w:rPr/>
+      </w:pPr>
+      <w:r>
+        <w:rPr>
+          <w:rtl w:val="0"/>
+        </w:rPr>
+        <w:t xml:space="preserve">GPR scaling: multiplication</w:t>
+      </w:r>
+    </w:p>
+    <w:p>
+      <w:pPr>
+        <w:jc w:val="center"/>
+        <w:rPr/>
+      </w:pPr>
+      <w:r>
+        <w:rPr/>
+        <w:drawing>
+          <wp:inline distB="114300" distT="114300" distL="114300" distR="114300">
+            <wp:extent cx="5119688" cy="4109922"/>
+            <wp:effectExtent b="0" l="0" r="0" t="0"/>
+            <wp:docPr id="68" name="image65.png"/>
             <a:graphic>
               <a:graphicData uri="http://schemas.openxmlformats.org/drawingml/2006/picture">
                 <pic:pic>
@@ -4999,277 +5394,82 @@
                     <pic:cNvPicPr preferRelativeResize="0"/>
                   </pic:nvPicPr>
                   <pic:blipFill>
-                    <a:blip r:embed="rId59"/>
-                    <a:srcRect b="0" l="0" r="0" t="0"/>
-                    <a:stretch>
-                      <a:fillRect/>
-                    </a:stretch>
-                  </pic:blipFill>
-                  <pic:spPr>
-                    <a:xfrm>
-                      <a:off x="0" y="0"/>
-                      <a:ext cx="5634038" cy="4220849"/>
-                    </a:xfrm>
-                    <a:prstGeom prst="rect"/>
-                    <a:ln/>
-                  </pic:spPr>
-                </pic:pic>
-              </a:graphicData>
-            </a:graphic>
-          </wp:inline>
-        </w:drawing>
-      </w:r>
-      <w:r>
-        <w:rPr/>
-        <w:drawing>
-          <wp:inline distB="114300" distT="114300" distL="114300" distR="114300">
-            <wp:extent cx="5731200" cy="4292600"/>
-            <wp:effectExtent b="0" l="0" r="0" t="0"/>
-            <wp:docPr id="30" name="image32.png"/>
-            <a:graphic>
-              <a:graphicData uri="http://schemas.openxmlformats.org/drawingml/2006/picture">
-                <pic:pic>
-                  <pic:nvPicPr>
-                    <pic:cNvPr id="0" name="image32.png"/>
-                    <pic:cNvPicPr preferRelativeResize="0"/>
-                  </pic:nvPicPr>
-                  <pic:blipFill>
-                    <a:blip r:embed="rId60"/>
-                    <a:srcRect b="0" l="0" r="0" t="0"/>
-                    <a:stretch>
-                      <a:fillRect/>
-                    </a:stretch>
-                  </pic:blipFill>
-                  <pic:spPr>
-                    <a:xfrm>
-                      <a:off x="0" y="0"/>
-                      <a:ext cx="5731200" cy="4292600"/>
-                    </a:xfrm>
-                    <a:prstGeom prst="rect"/>
-                    <a:ln/>
-                  </pic:spPr>
-                </pic:pic>
-              </a:graphicData>
-            </a:graphic>
-          </wp:inline>
-        </w:drawing>
-      </w:r>
-      <w:r>
-        <w:rPr/>
-        <w:drawing>
-          <wp:inline distB="114300" distT="114300" distL="114300" distR="114300">
-            <wp:extent cx="5731200" cy="4292600"/>
-            <wp:effectExtent b="0" l="0" r="0" t="0"/>
-            <wp:docPr id="53" name="image72.png"/>
-            <a:graphic>
-              <a:graphicData uri="http://schemas.openxmlformats.org/drawingml/2006/picture">
-                <pic:pic>
-                  <pic:nvPicPr>
-                    <pic:cNvPr id="0" name="image72.png"/>
-                    <pic:cNvPicPr preferRelativeResize="0"/>
-                  </pic:nvPicPr>
-                  <pic:blipFill>
-                    <a:blip r:embed="rId61"/>
-                    <a:srcRect b="0" l="0" r="0" t="0"/>
-                    <a:stretch>
-                      <a:fillRect/>
-                    </a:stretch>
-                  </pic:blipFill>
-                  <pic:spPr>
-                    <a:xfrm>
-                      <a:off x="0" y="0"/>
-                      <a:ext cx="5731200" cy="4292600"/>
-                    </a:xfrm>
-                    <a:prstGeom prst="rect"/>
-                    <a:ln/>
-                  </pic:spPr>
-                </pic:pic>
-              </a:graphicData>
-            </a:graphic>
-          </wp:inline>
-        </w:drawing>
-      </w:r>
-      <w:r>
-        <w:rPr>
-          <w:rtl w:val="0"/>
-        </w:rPr>
-      </w:r>
-    </w:p>
-    <w:p>
-      <w:pPr>
-        <w:pStyle w:val="Heading2"/>
-        <w:rPr/>
-      </w:pPr>
-      <w:bookmarkStart w:colFirst="0" w:colLast="0" w:name="_d5lzkpqrr8z0" w:id="12"/>
-      <w:bookmarkEnd w:id="12"/>
-      <w:r>
-        <w:rPr>
-          <w:rtl w:val="0"/>
-        </w:rPr>
-        <w:t xml:space="preserve">Set: 1</w:t>
-      </w:r>
-    </w:p>
-    <w:p>
-      <w:pPr>
-        <w:rPr/>
-      </w:pPr>
-      <w:r>
-        <w:rPr>
-          <w:rtl w:val="0"/>
-        </w:rPr>
-      </w:r>
-    </w:p>
-    <w:p>
-      <w:pPr>
-        <w:rPr>
-          <w:u w:val="single"/>
-        </w:rPr>
-      </w:pPr>
-      <w:r>
-        <w:rPr>
-          <w:u w:val="single"/>
-          <w:rtl w:val="0"/>
-        </w:rPr>
-        <w:t xml:space="preserve">Observation of trends</w:t>
-      </w:r>
-    </w:p>
-    <w:p>
-      <w:pPr>
-        <w:rPr/>
-      </w:pPr>
-      <w:r>
-        <w:rPr>
-          <w:rtl w:val="0"/>
-        </w:rPr>
-      </w:r>
-    </w:p>
-    <w:p>
-      <w:pPr>
-        <w:rPr/>
-      </w:pPr>
-      <w:r>
-        <w:rPr>
-          <w:rtl w:val="0"/>
-        </w:rPr>
-        <w:t xml:space="preserve">Observation for all iterations:</w:t>
-      </w:r>
-    </w:p>
-    <w:p>
-      <w:pPr>
-        <w:rPr/>
-      </w:pPr>
-      <w:r>
-        <w:rPr>
-          <w:rtl w:val="0"/>
-        </w:rPr>
-      </w:r>
-    </w:p>
-    <w:p>
-      <w:pPr>
-        <w:rPr/>
-      </w:pPr>
-      <w:r>
-        <w:rPr>
-          <w:rtl w:val="0"/>
-        </w:rPr>
-        <w:t xml:space="preserve">The parameters generated are more focused on quick transfer times than percentage error. Even though the transfer process will take around 160 seconds as derived from the standard calibration documents, most transfers only took between 90 to 140 seconds, with an average of 100 seconds. </w:t>
-      </w:r>
-    </w:p>
-    <w:p>
-      <w:pPr>
-        <w:rPr/>
-      </w:pPr>
-      <w:r>
-        <w:rPr>
-          <w:rtl w:val="0"/>
-        </w:rPr>
-      </w:r>
-    </w:p>
-    <w:p>
-      <w:pPr>
-        <w:rPr/>
-      </w:pPr>
-      <w:r>
-        <w:rPr>
-          <w:rtl w:val="0"/>
-        </w:rPr>
-      </w:r>
-    </w:p>
-    <w:p>
-      <w:pPr>
-        <w:rPr>
-          <w:u w:val="single"/>
-        </w:rPr>
-      </w:pPr>
-      <w:r>
-        <w:rPr>
-          <w:u w:val="single"/>
-          <w:rtl w:val="0"/>
-        </w:rPr>
-        <w:t xml:space="preserve">Suggestion for improvement:</w:t>
-      </w:r>
-    </w:p>
-    <w:p>
-      <w:pPr>
-        <w:rPr/>
-      </w:pPr>
-      <w:r>
-        <w:rPr>
-          <w:rtl w:val="0"/>
-        </w:rPr>
-      </w:r>
-    </w:p>
-    <w:p>
-      <w:pPr>
-        <w:rPr/>
-      </w:pPr>
-      <w:r>
-        <w:rPr>
-          <w:rtl w:val="0"/>
-        </w:rPr>
-        <w:t xml:space="preserve">When I was doing the test trials, it was discovered that the first reading acquired will not be accurate. This is because the pipette tip has not been used and it is harder to aspirate and dispense the liquid as compared to one that is already “rinsed” with the standard. Since this is only discovered in the later part of this project, I did not manage to make amendments to the csv when I am still finding the standard calibrations. Thus, by using the first reading as the only point of reference, it might feed the system with the wrong information. </w:t>
-      </w:r>
-    </w:p>
-    <w:p>
-      <w:pPr>
-        <w:rPr/>
-      </w:pPr>
-      <w:r>
-        <w:rPr>
-          <w:rtl w:val="0"/>
-        </w:rPr>
-      </w:r>
-    </w:p>
-    <w:p>
-      <w:pPr>
-        <w:rPr/>
-      </w:pPr>
-      <w:r>
-        <w:rPr>
-          <w:rtl w:val="0"/>
-        </w:rPr>
-        <w:t xml:space="preserve">It is also worth noting that most trials have a percentage error of around -8% which is around the same error percentage that is caused by the “clean pipette error”. </w:t>
-      </w:r>
-    </w:p>
-    <w:p>
-      <w:pPr>
-        <w:rPr/>
-      </w:pPr>
-      <w:r>
-        <w:rPr>
-          <w:rtl w:val="0"/>
-        </w:rPr>
-      </w:r>
-    </w:p>
-    <w:p>
-      <w:pPr>
-        <w:rPr/>
-      </w:pPr>
-      <w:r>
-        <w:rPr>
-          <w:rtl w:val="0"/>
-        </w:rPr>
-        <w:t xml:space="preserve">One can try to use the second set of data collected instead. Although I’m not sure if it will work because even the trials with the full set of data as the reference points did not give very good parameters, but maybe the first data is prioritised (?) by the algorithm. </w:t>
+                    <a:blip r:embed="rId62"/>
+                    <a:srcRect b="0" l="0" r="0" t="0"/>
+                    <a:stretch>
+                      <a:fillRect/>
+                    </a:stretch>
+                  </pic:blipFill>
+                  <pic:spPr>
+                    <a:xfrm>
+                      <a:off x="0" y="0"/>
+                      <a:ext cx="5119688" cy="4109922"/>
+                    </a:xfrm>
+                    <a:prstGeom prst="rect"/>
+                    <a:ln/>
+                  </pic:spPr>
+                </pic:pic>
+              </a:graphicData>
+            </a:graphic>
+          </wp:inline>
+        </w:drawing>
+      </w:r>
+      <w:r>
+        <w:rPr>
+          <w:rtl w:val="0"/>
+        </w:rPr>
+      </w:r>
+    </w:p>
+    <w:p>
+      <w:pPr>
+        <w:rPr/>
+      </w:pPr>
+      <w:r>
+        <w:rPr>
+          <w:rtl w:val="0"/>
+        </w:rPr>
+        <w:t xml:space="preserve">GPR scaling: without</w:t>
+      </w:r>
+    </w:p>
+    <w:p>
+      <w:pPr>
+        <w:jc w:val="center"/>
+        <w:rPr/>
+      </w:pPr>
+      <w:r>
+        <w:rPr/>
+        <w:drawing>
+          <wp:inline distB="114300" distT="114300" distL="114300" distR="114300">
+            <wp:extent cx="5129213" cy="4117569"/>
+            <wp:effectExtent b="0" l="0" r="0" t="0"/>
+            <wp:docPr id="58" name="image43.png"/>
+            <a:graphic>
+              <a:graphicData uri="http://schemas.openxmlformats.org/drawingml/2006/picture">
+                <pic:pic>
+                  <pic:nvPicPr>
+                    <pic:cNvPr id="0" name="image43.png"/>
+                    <pic:cNvPicPr preferRelativeResize="0"/>
+                  </pic:nvPicPr>
+                  <pic:blipFill>
+                    <a:blip r:embed="rId63"/>
+                    <a:srcRect b="0" l="0" r="0" t="0"/>
+                    <a:stretch>
+                      <a:fillRect/>
+                    </a:stretch>
+                  </pic:blipFill>
+                  <pic:spPr>
+                    <a:xfrm>
+                      <a:off x="0" y="0"/>
+                      <a:ext cx="5129213" cy="4117569"/>
+                    </a:xfrm>
+                    <a:prstGeom prst="rect"/>
+                    <a:ln/>
+                  </pic:spPr>
+                </pic:pic>
+              </a:graphicData>
+            </a:graphic>
+          </wp:inline>
+        </w:drawing>
       </w:r>
       <w:r>
         <w:br w:type="page"/>
@@ -5288,7 +5488,7 @@
         <w:rPr>
           <w:rtl w:val="0"/>
         </w:rPr>
-        <w:t xml:space="preserve">GPR scaling: multiplication</w:t>
+        <w:t xml:space="preserve">LIN scaling: multiplication</w:t>
       </w:r>
     </w:p>
     <w:p>
@@ -5300,52 +5500,52 @@
         <w:rPr/>
         <w:drawing>
           <wp:inline distB="114300" distT="114300" distL="114300" distR="114300">
-            <wp:extent cx="5119688" cy="4109922"/>
-            <wp:effectExtent b="0" l="0" r="0" t="0"/>
-            <wp:docPr id="68" name="image58.png"/>
-            <a:graphic>
-              <a:graphicData uri="http://schemas.openxmlformats.org/drawingml/2006/picture">
-                <pic:pic>
-                  <pic:nvPicPr>
-                    <pic:cNvPr id="0" name="image58.png"/>
-                    <pic:cNvPicPr preferRelativeResize="0"/>
-                  </pic:nvPicPr>
-                  <pic:blipFill>
-                    <a:blip r:embed="rId62"/>
-                    <a:srcRect b="0" l="0" r="0" t="0"/>
-                    <a:stretch>
-                      <a:fillRect/>
-                    </a:stretch>
-                  </pic:blipFill>
-                  <pic:spPr>
-                    <a:xfrm>
-                      <a:off x="0" y="0"/>
-                      <a:ext cx="5119688" cy="4109922"/>
-                    </a:xfrm>
-                    <a:prstGeom prst="rect"/>
-                    <a:ln/>
-                  </pic:spPr>
-                </pic:pic>
-              </a:graphicData>
-            </a:graphic>
-          </wp:inline>
-        </w:drawing>
-      </w:r>
-      <w:r>
-        <w:rPr>
-          <w:rtl w:val="0"/>
-        </w:rPr>
-      </w:r>
-    </w:p>
-    <w:p>
-      <w:pPr>
-        <w:rPr/>
-      </w:pPr>
-      <w:r>
-        <w:rPr>
-          <w:rtl w:val="0"/>
-        </w:rPr>
-        <w:t xml:space="preserve">GPR scaling: without</w:t>
+            <wp:extent cx="5100638" cy="4094629"/>
+            <wp:effectExtent b="0" l="0" r="0" t="0"/>
+            <wp:docPr id="27" name="image10.png"/>
+            <a:graphic>
+              <a:graphicData uri="http://schemas.openxmlformats.org/drawingml/2006/picture">
+                <pic:pic>
+                  <pic:nvPicPr>
+                    <pic:cNvPr id="0" name="image10.png"/>
+                    <pic:cNvPicPr preferRelativeResize="0"/>
+                  </pic:nvPicPr>
+                  <pic:blipFill>
+                    <a:blip r:embed="rId64"/>
+                    <a:srcRect b="0" l="0" r="0" t="0"/>
+                    <a:stretch>
+                      <a:fillRect/>
+                    </a:stretch>
+                  </pic:blipFill>
+                  <pic:spPr>
+                    <a:xfrm>
+                      <a:off x="0" y="0"/>
+                      <a:ext cx="5100638" cy="4094629"/>
+                    </a:xfrm>
+                    <a:prstGeom prst="rect"/>
+                    <a:ln/>
+                  </pic:spPr>
+                </pic:pic>
+              </a:graphicData>
+            </a:graphic>
+          </wp:inline>
+        </w:drawing>
+      </w:r>
+      <w:r>
+        <w:rPr>
+          <w:rtl w:val="0"/>
+        </w:rPr>
+      </w:r>
+    </w:p>
+    <w:p>
+      <w:pPr>
+        <w:rPr/>
+      </w:pPr>
+      <w:r>
+        <w:rPr>
+          <w:rtl w:val="0"/>
+        </w:rPr>
+        <w:t xml:space="preserve">LIN scaling: without</w:t>
       </w:r>
     </w:p>
     <w:p>
@@ -5357,131 +5557,14 @@
         <w:rPr/>
         <w:drawing>
           <wp:inline distB="114300" distT="114300" distL="114300" distR="114300">
-            <wp:extent cx="5129213" cy="4117569"/>
-            <wp:effectExtent b="0" l="0" r="0" t="0"/>
-            <wp:docPr id="58" name="image44.png"/>
-            <a:graphic>
-              <a:graphicData uri="http://schemas.openxmlformats.org/drawingml/2006/picture">
-                <pic:pic>
-                  <pic:nvPicPr>
-                    <pic:cNvPr id="0" name="image44.png"/>
-                    <pic:cNvPicPr preferRelativeResize="0"/>
-                  </pic:nvPicPr>
-                  <pic:blipFill>
-                    <a:blip r:embed="rId63"/>
-                    <a:srcRect b="0" l="0" r="0" t="0"/>
-                    <a:stretch>
-                      <a:fillRect/>
-                    </a:stretch>
-                  </pic:blipFill>
-                  <pic:spPr>
-                    <a:xfrm>
-                      <a:off x="0" y="0"/>
-                      <a:ext cx="5129213" cy="4117569"/>
-                    </a:xfrm>
-                    <a:prstGeom prst="rect"/>
-                    <a:ln/>
-                  </pic:spPr>
-                </pic:pic>
-              </a:graphicData>
-            </a:graphic>
-          </wp:inline>
-        </w:drawing>
-      </w:r>
-      <w:r>
-        <w:br w:type="page"/>
-      </w:r>
-      <w:r>
-        <w:rPr>
-          <w:rtl w:val="0"/>
-        </w:rPr>
-      </w:r>
-    </w:p>
-    <w:p>
-      <w:pPr>
-        <w:rPr/>
-      </w:pPr>
-      <w:r>
-        <w:rPr>
-          <w:rtl w:val="0"/>
-        </w:rPr>
-        <w:t xml:space="preserve">LIN scaling: multiplication</w:t>
-      </w:r>
-    </w:p>
-    <w:p>
-      <w:pPr>
-        <w:jc w:val="center"/>
-        <w:rPr/>
-      </w:pPr>
-      <w:r>
-        <w:rPr/>
-        <w:drawing>
-          <wp:inline distB="114300" distT="114300" distL="114300" distR="114300">
             <wp:extent cx="5100638" cy="4094629"/>
             <wp:effectExtent b="0" l="0" r="0" t="0"/>
-            <wp:docPr id="27" name="image20.png"/>
-            <a:graphic>
-              <a:graphicData uri="http://schemas.openxmlformats.org/drawingml/2006/picture">
-                <pic:pic>
-                  <pic:nvPicPr>
-                    <pic:cNvPr id="0" name="image20.png"/>
-                    <pic:cNvPicPr preferRelativeResize="0"/>
-                  </pic:nvPicPr>
-                  <pic:blipFill>
-                    <a:blip r:embed="rId64"/>
-                    <a:srcRect b="0" l="0" r="0" t="0"/>
-                    <a:stretch>
-                      <a:fillRect/>
-                    </a:stretch>
-                  </pic:blipFill>
-                  <pic:spPr>
-                    <a:xfrm>
-                      <a:off x="0" y="0"/>
-                      <a:ext cx="5100638" cy="4094629"/>
-                    </a:xfrm>
-                    <a:prstGeom prst="rect"/>
-                    <a:ln/>
-                  </pic:spPr>
-                </pic:pic>
-              </a:graphicData>
-            </a:graphic>
-          </wp:inline>
-        </w:drawing>
-      </w:r>
-      <w:r>
-        <w:rPr>
-          <w:rtl w:val="0"/>
-        </w:rPr>
-      </w:r>
-    </w:p>
-    <w:p>
-      <w:pPr>
-        <w:rPr/>
-      </w:pPr>
-      <w:r>
-        <w:rPr>
-          <w:rtl w:val="0"/>
-        </w:rPr>
-        <w:t xml:space="preserve">LIN scaling: without</w:t>
-      </w:r>
-    </w:p>
-    <w:p>
-      <w:pPr>
-        <w:jc w:val="center"/>
-        <w:rPr/>
-      </w:pPr>
-      <w:r>
-        <w:rPr/>
-        <w:drawing>
-          <wp:inline distB="114300" distT="114300" distL="114300" distR="114300">
-            <wp:extent cx="5100638" cy="4094629"/>
-            <wp:effectExtent b="0" l="0" r="0" t="0"/>
-            <wp:docPr id="15" name="image10.png"/>
-            <a:graphic>
-              <a:graphicData uri="http://schemas.openxmlformats.org/drawingml/2006/picture">
-                <pic:pic>
-                  <pic:nvPicPr>
-                    <pic:cNvPr id="0" name="image10.png"/>
+            <wp:docPr id="15" name="image11.png"/>
+            <a:graphic>
+              <a:graphicData uri="http://schemas.openxmlformats.org/drawingml/2006/picture">
+                <pic:pic>
+                  <pic:nvPicPr>
+                    <pic:cNvPr id="0" name="image11.png"/>
                     <pic:cNvPicPr preferRelativeResize="0"/>
                   </pic:nvPicPr>
                   <pic:blipFill>
@@ -5560,12 +5643,12 @@
           <wp:inline distB="114300" distT="114300" distL="114300" distR="114300">
             <wp:extent cx="5481638" cy="4108777"/>
             <wp:effectExtent b="0" l="0" r="0" t="0"/>
-            <wp:docPr id="49" name="image54.png"/>
-            <a:graphic>
-              <a:graphicData uri="http://schemas.openxmlformats.org/drawingml/2006/picture">
-                <pic:pic>
-                  <pic:nvPicPr>
-                    <pic:cNvPr id="0" name="image54.png"/>
+            <wp:docPr id="49" name="image41.png"/>
+            <a:graphic>
+              <a:graphicData uri="http://schemas.openxmlformats.org/drawingml/2006/picture">
+                <pic:pic>
+                  <pic:nvPicPr>
+                    <pic:cNvPr id="0" name="image41.png"/>
                     <pic:cNvPicPr preferRelativeResize="0"/>
                   </pic:nvPicPr>
                   <pic:blipFill>
@@ -5598,12 +5681,12 @@
           <wp:inline distB="114300" distT="114300" distL="114300" distR="114300">
             <wp:extent cx="5453063" cy="4079989"/>
             <wp:effectExtent b="0" l="0" r="0" t="0"/>
-            <wp:docPr id="19" name="image21.png"/>
-            <a:graphic>
-              <a:graphicData uri="http://schemas.openxmlformats.org/drawingml/2006/picture">
-                <pic:pic>
-                  <pic:nvPicPr>
-                    <pic:cNvPr id="0" name="image21.png"/>
+            <wp:docPr id="19" name="image17.png"/>
+            <a:graphic>
+              <a:graphicData uri="http://schemas.openxmlformats.org/drawingml/2006/picture">
+                <pic:pic>
+                  <pic:nvPicPr>
+                    <pic:cNvPr id="0" name="image17.png"/>
                     <pic:cNvPicPr preferRelativeResize="0"/>
                   </pic:nvPicPr>
                   <pic:blipFill>
@@ -5636,12 +5719,12 @@
           <wp:inline distB="114300" distT="114300" distL="114300" distR="114300">
             <wp:extent cx="5731200" cy="4292600"/>
             <wp:effectExtent b="0" l="0" r="0" t="0"/>
-            <wp:docPr id="28" name="image27.png"/>
-            <a:graphic>
-              <a:graphicData uri="http://schemas.openxmlformats.org/drawingml/2006/picture">
-                <pic:pic>
-                  <pic:nvPicPr>
-                    <pic:cNvPr id="0" name="image27.png"/>
+            <wp:docPr id="28" name="image25.png"/>
+            <a:graphic>
+              <a:graphicData uri="http://schemas.openxmlformats.org/drawingml/2006/picture">
+                <pic:pic>
+                  <pic:nvPicPr>
+                    <pic:cNvPr id="0" name="image25.png"/>
                     <pic:cNvPicPr preferRelativeResize="0"/>
                   </pic:nvPicPr>
                   <pic:blipFill>
@@ -5674,12 +5757,12 @@
           <wp:inline distB="114300" distT="114300" distL="114300" distR="114300">
             <wp:extent cx="5731200" cy="4292600"/>
             <wp:effectExtent b="0" l="0" r="0" t="0"/>
-            <wp:docPr id="3" name="image19.png"/>
-            <a:graphic>
-              <a:graphicData uri="http://schemas.openxmlformats.org/drawingml/2006/picture">
-                <pic:pic>
-                  <pic:nvPicPr>
-                    <pic:cNvPr id="0" name="image19.png"/>
+            <wp:docPr id="3" name="image28.png"/>
+            <a:graphic>
+              <a:graphicData uri="http://schemas.openxmlformats.org/drawingml/2006/picture">
+                <pic:pic>
+                  <pic:nvPicPr>
+                    <pic:cNvPr id="0" name="image28.png"/>
                     <pic:cNvPicPr preferRelativeResize="0"/>
                   </pic:nvPicPr>
                   <pic:blipFill>
@@ -5717,210 +5800,210 @@
         <w:pStyle w:val="Heading2"/>
         <w:rPr/>
       </w:pPr>
-      <w:bookmarkStart w:colFirst="0" w:colLast="0" w:name="_4hh6en4xej05" w:id="13"/>
+      <w:bookmarkStart w:colFirst="0" w:colLast="0" w:name="_4hh6en4xej05" w:id="12"/>
+      <w:bookmarkEnd w:id="12"/>
+      <w:r>
+        <w:rPr>
+          <w:rtl w:val="0"/>
+        </w:rPr>
+        <w:t xml:space="preserve">Set: 1 (unorderedT)</w:t>
+      </w:r>
+    </w:p>
+    <w:p>
+      <w:pPr>
+        <w:rPr/>
+      </w:pPr>
+      <w:r>
+        <w:rPr>
+          <w:rtl w:val="0"/>
+        </w:rPr>
+      </w:r>
+    </w:p>
+    <w:p>
+      <w:pPr>
+        <w:rPr>
+          <w:u w:val="single"/>
+        </w:rPr>
+      </w:pPr>
+      <w:r>
+        <w:rPr>
+          <w:u w:val="single"/>
+          <w:rtl w:val="0"/>
+        </w:rPr>
+        <w:t xml:space="preserve">Observation of trends</w:t>
+      </w:r>
+    </w:p>
+    <w:p>
+      <w:pPr>
+        <w:rPr>
+          <w:u w:val="single"/>
+        </w:rPr>
+      </w:pPr>
+      <w:r>
+        <w:rPr>
+          <w:rtl w:val="0"/>
+        </w:rPr>
+      </w:r>
+    </w:p>
+    <w:p>
+      <w:pPr>
+        <w:rPr/>
+      </w:pPr>
+      <w:r>
+        <w:rPr>
+          <w:rtl w:val="0"/>
+        </w:rPr>
+        <w:t xml:space="preserve">Observation for LIN - scaling: none</w:t>
+      </w:r>
+    </w:p>
+    <w:p>
+      <w:pPr>
+        <w:rPr/>
+      </w:pPr>
+      <w:r>
+        <w:rPr>
+          <w:rtl w:val="0"/>
+        </w:rPr>
+      </w:r>
+    </w:p>
+    <w:p>
+      <w:pPr>
+        <w:rPr/>
+      </w:pPr>
+      <w:r>
+        <w:rPr>
+          <w:rtl w:val="0"/>
+        </w:rPr>
+        <w:t xml:space="preserve">Mostly between these 2 sets of parameters: 13.8, 18.6, 4.3, 2.9 (with a percentage error of around  -8 to -11%) and 20.9, 18.6, 3.1, 2.8 (with a percentage error of around -18 to -20%)</w:t>
+      </w:r>
+    </w:p>
+    <w:p>
+      <w:pPr>
+        <w:rPr/>
+      </w:pPr>
+      <w:r>
+        <w:rPr>
+          <w:rtl w:val="0"/>
+        </w:rPr>
+      </w:r>
+    </w:p>
+    <w:p>
+      <w:pPr>
+        <w:rPr/>
+      </w:pPr>
+      <w:r>
+        <w:rPr>
+          <w:rtl w:val="0"/>
+        </w:rPr>
+      </w:r>
+    </w:p>
+    <w:p>
+      <w:pPr>
+        <w:rPr/>
+      </w:pPr>
+      <w:r>
+        <w:rPr>
+          <w:rtl w:val="0"/>
+        </w:rPr>
+        <w:t xml:space="preserve">Observation for LIN - scaling: multiply and GPR - scaling: none</w:t>
+      </w:r>
+    </w:p>
+    <w:p>
+      <w:pPr>
+        <w:rPr/>
+      </w:pPr>
+      <w:r>
+        <w:rPr>
+          <w:rtl w:val="0"/>
+        </w:rPr>
+      </w:r>
+    </w:p>
+    <w:p>
+      <w:pPr>
+        <w:rPr/>
+      </w:pPr>
+      <w:r>
+        <w:rPr>
+          <w:rtl w:val="0"/>
+        </w:rPr>
+        <w:t xml:space="preserve">Most test trials use this set of parameters: 20.9, 18.6, 3.1, 2.8 and 26.4, 24.3, 0.1, 2.9, very inaccurate sets of parameters.</w:t>
+      </w:r>
+    </w:p>
+    <w:p>
+      <w:pPr>
+        <w:rPr/>
+      </w:pPr>
+      <w:r>
+        <w:rPr>
+          <w:rtl w:val="0"/>
+        </w:rPr>
+      </w:r>
+    </w:p>
+    <w:p>
+      <w:pPr>
+        <w:rPr/>
+      </w:pPr>
+      <w:r>
+        <w:rPr>
+          <w:rtl w:val="0"/>
+        </w:rPr>
+      </w:r>
+    </w:p>
+    <w:p>
+      <w:pPr>
+        <w:rPr/>
+      </w:pPr>
+      <w:r>
+        <w:rPr>
+          <w:rtl w:val="0"/>
+        </w:rPr>
+        <w:t xml:space="preserve">Observation for GPR - scaling: multiply</w:t>
+      </w:r>
+    </w:p>
+    <w:p>
+      <w:pPr>
+        <w:rPr/>
+      </w:pPr>
+      <w:r>
+        <w:rPr>
+          <w:rtl w:val="0"/>
+        </w:rPr>
+      </w:r>
+    </w:p>
+    <w:p>
+      <w:pPr>
+        <w:rPr/>
+      </w:pPr>
+      <w:r>
+        <w:rPr>
+          <w:rtl w:val="0"/>
+        </w:rPr>
+        <w:t xml:space="preserve">It has a blend of all 3 sets of parameters that are commonly used in set: 1 test trials. </w:t>
+      </w:r>
+    </w:p>
+    <w:p>
+      <w:pPr>
+        <w:rPr/>
+      </w:pPr>
+      <w:r>
+        <w:rPr>
+          <w:rtl w:val="0"/>
+        </w:rPr>
+        <w:t xml:space="preserve">13.8, 18.6, 4.3, 2.9 &amp; 20.9, 18.6, 3.1, 2.8 &amp; 26.4, 24.3, 0.1, 2.9</w:t>
+      </w:r>
+      <w:r>
+        <w:rPr>
+          <w:rtl w:val="0"/>
+        </w:rPr>
+      </w:r>
+    </w:p>
+    <w:p>
+      <w:pPr>
+        <w:pStyle w:val="Heading2"/>
+        <w:rPr/>
+      </w:pPr>
+      <w:bookmarkStart w:colFirst="0" w:colLast="0" w:name="_k9e1q2a3pedv" w:id="13"/>
       <w:bookmarkEnd w:id="13"/>
-      <w:r>
-        <w:rPr>
-          <w:rtl w:val="0"/>
-        </w:rPr>
-        <w:t xml:space="preserve">Set: 1 (unorderedT)</w:t>
-      </w:r>
-    </w:p>
-    <w:p>
-      <w:pPr>
-        <w:rPr/>
-      </w:pPr>
-      <w:r>
-        <w:rPr>
-          <w:rtl w:val="0"/>
-        </w:rPr>
-      </w:r>
-    </w:p>
-    <w:p>
-      <w:pPr>
-        <w:rPr>
-          <w:u w:val="single"/>
-        </w:rPr>
-      </w:pPr>
-      <w:r>
-        <w:rPr>
-          <w:u w:val="single"/>
-          <w:rtl w:val="0"/>
-        </w:rPr>
-        <w:t xml:space="preserve">Observation of trends</w:t>
-      </w:r>
-    </w:p>
-    <w:p>
-      <w:pPr>
-        <w:rPr>
-          <w:u w:val="single"/>
-        </w:rPr>
-      </w:pPr>
-      <w:r>
-        <w:rPr>
-          <w:rtl w:val="0"/>
-        </w:rPr>
-      </w:r>
-    </w:p>
-    <w:p>
-      <w:pPr>
-        <w:rPr/>
-      </w:pPr>
-      <w:r>
-        <w:rPr>
-          <w:rtl w:val="0"/>
-        </w:rPr>
-        <w:t xml:space="preserve">Observation for LIN - scaling: none</w:t>
-      </w:r>
-    </w:p>
-    <w:p>
-      <w:pPr>
-        <w:rPr/>
-      </w:pPr>
-      <w:r>
-        <w:rPr>
-          <w:rtl w:val="0"/>
-        </w:rPr>
-      </w:r>
-    </w:p>
-    <w:p>
-      <w:pPr>
-        <w:rPr/>
-      </w:pPr>
-      <w:r>
-        <w:rPr>
-          <w:rtl w:val="0"/>
-        </w:rPr>
-        <w:t xml:space="preserve">Mostly between these 2 sets of parameters: 13.8, 18.6, 4.3, 2.9 (with a percentage error of around  -8 to -11%) and 20.9, 18.6, 3.1, 2.8 (with a percentage error of around -18 to -20%)</w:t>
-      </w:r>
-    </w:p>
-    <w:p>
-      <w:pPr>
-        <w:rPr/>
-      </w:pPr>
-      <w:r>
-        <w:rPr>
-          <w:rtl w:val="0"/>
-        </w:rPr>
-      </w:r>
-    </w:p>
-    <w:p>
-      <w:pPr>
-        <w:rPr/>
-      </w:pPr>
-      <w:r>
-        <w:rPr>
-          <w:rtl w:val="0"/>
-        </w:rPr>
-      </w:r>
-    </w:p>
-    <w:p>
-      <w:pPr>
-        <w:rPr/>
-      </w:pPr>
-      <w:r>
-        <w:rPr>
-          <w:rtl w:val="0"/>
-        </w:rPr>
-        <w:t xml:space="preserve">Observation for LIN - scaling: multiply and GPR - scaling: none</w:t>
-      </w:r>
-    </w:p>
-    <w:p>
-      <w:pPr>
-        <w:rPr/>
-      </w:pPr>
-      <w:r>
-        <w:rPr>
-          <w:rtl w:val="0"/>
-        </w:rPr>
-      </w:r>
-    </w:p>
-    <w:p>
-      <w:pPr>
-        <w:rPr/>
-      </w:pPr>
-      <w:r>
-        <w:rPr>
-          <w:rtl w:val="0"/>
-        </w:rPr>
-        <w:t xml:space="preserve">Most test trials use this set of parameters: 20.9, 18.6, 3.1, 2.8 and 26.4, 24.3, 0.1, 2.9, very inaccurate sets of parameters.</w:t>
-      </w:r>
-    </w:p>
-    <w:p>
-      <w:pPr>
-        <w:rPr/>
-      </w:pPr>
-      <w:r>
-        <w:rPr>
-          <w:rtl w:val="0"/>
-        </w:rPr>
-      </w:r>
-    </w:p>
-    <w:p>
-      <w:pPr>
-        <w:rPr/>
-      </w:pPr>
-      <w:r>
-        <w:rPr>
-          <w:rtl w:val="0"/>
-        </w:rPr>
-      </w:r>
-    </w:p>
-    <w:p>
-      <w:pPr>
-        <w:rPr/>
-      </w:pPr>
-      <w:r>
-        <w:rPr>
-          <w:rtl w:val="0"/>
-        </w:rPr>
-        <w:t xml:space="preserve">Observation for GPR - scaling: multiply</w:t>
-      </w:r>
-    </w:p>
-    <w:p>
-      <w:pPr>
-        <w:rPr/>
-      </w:pPr>
-      <w:r>
-        <w:rPr>
-          <w:rtl w:val="0"/>
-        </w:rPr>
-      </w:r>
-    </w:p>
-    <w:p>
-      <w:pPr>
-        <w:rPr/>
-      </w:pPr>
-      <w:r>
-        <w:rPr>
-          <w:rtl w:val="0"/>
-        </w:rPr>
-        <w:t xml:space="preserve">It has a blend of all 3 sets of parameters that are commonly used in set: 1 test trials. </w:t>
-      </w:r>
-    </w:p>
-    <w:p>
-      <w:pPr>
-        <w:rPr/>
-      </w:pPr>
-      <w:r>
-        <w:rPr>
-          <w:rtl w:val="0"/>
-        </w:rPr>
-        <w:t xml:space="preserve">13.8, 18.6, 4.3, 2.9 &amp; 20.9, 18.6, 3.1, 2.8 &amp; 26.4, 24.3, 0.1, 2.9</w:t>
-      </w:r>
-      <w:r>
-        <w:rPr>
-          <w:rtl w:val="0"/>
-        </w:rPr>
-      </w:r>
-    </w:p>
-    <w:p>
-      <w:pPr>
-        <w:pStyle w:val="Heading2"/>
-        <w:rPr/>
-      </w:pPr>
-      <w:bookmarkStart w:colFirst="0" w:colLast="0" w:name="_k9e1q2a3pedv" w:id="14"/>
-      <w:bookmarkEnd w:id="14"/>
       <w:r>
         <w:br w:type="page"/>
       </w:r>
@@ -5938,20 +6021,20 @@
           <w:szCs w:val="24"/>
         </w:rPr>
       </w:pPr>
-      <w:bookmarkStart w:colFirst="0" w:colLast="0" w:name="_dy3f1k26yr2y" w:id="15"/>
-      <w:bookmarkEnd w:id="15"/>
+      <w:bookmarkStart w:colFirst="0" w:colLast="0" w:name="_dy3f1k26yr2y" w:id="14"/>
+      <w:bookmarkEnd w:id="14"/>
       <w:r>
         <w:rPr/>
         <w:drawing>
           <wp:inline distB="114300" distT="114300" distL="114300" distR="114300">
             <wp:extent cx="5731200" cy="4292600"/>
             <wp:effectExtent b="0" l="0" r="0" t="0"/>
-            <wp:docPr id="40" name="image43.png"/>
-            <a:graphic>
-              <a:graphicData uri="http://schemas.openxmlformats.org/drawingml/2006/picture">
-                <pic:pic>
-                  <pic:nvPicPr>
-                    <pic:cNvPr id="0" name="image43.png"/>
+            <wp:docPr id="40" name="image45.png"/>
+            <a:graphic>
+              <a:graphicData uri="http://schemas.openxmlformats.org/drawingml/2006/picture">
+                <pic:pic>
+                  <pic:nvPicPr>
+                    <pic:cNvPr id="0" name="image45.png"/>
                     <pic:cNvPicPr preferRelativeResize="0"/>
                   </pic:nvPicPr>
                   <pic:blipFill>
@@ -5981,12 +6064,12 @@
           <wp:inline distB="114300" distT="114300" distL="114300" distR="114300">
             <wp:extent cx="5731200" cy="4292600"/>
             <wp:effectExtent b="0" l="0" r="0" t="0"/>
-            <wp:docPr id="70" name="image70.png"/>
-            <a:graphic>
-              <a:graphicData uri="http://schemas.openxmlformats.org/drawingml/2006/picture">
-                <pic:pic>
-                  <pic:nvPicPr>
-                    <pic:cNvPr id="0" name="image70.png"/>
+            <wp:docPr id="70" name="image68.png"/>
+            <a:graphic>
+              <a:graphicData uri="http://schemas.openxmlformats.org/drawingml/2006/picture">
+                <pic:pic>
+                  <pic:nvPicPr>
+                    <pic:cNvPr id="0" name="image68.png"/>
                     <pic:cNvPicPr preferRelativeResize="0"/>
                   </pic:nvPicPr>
                   <pic:blipFill>
@@ -6016,12 +6099,12 @@
           <wp:inline distB="114300" distT="114300" distL="114300" distR="114300">
             <wp:extent cx="5731200" cy="4292600"/>
             <wp:effectExtent b="0" l="0" r="0" t="0"/>
-            <wp:docPr id="11" name="image15.png"/>
-            <a:graphic>
-              <a:graphicData uri="http://schemas.openxmlformats.org/drawingml/2006/picture">
-                <pic:pic>
-                  <pic:nvPicPr>
-                    <pic:cNvPr id="0" name="image15.png"/>
+            <wp:docPr id="11" name="image16.png"/>
+            <a:graphic>
+              <a:graphicData uri="http://schemas.openxmlformats.org/drawingml/2006/picture">
+                <pic:pic>
+                  <pic:nvPicPr>
+                    <pic:cNvPr id="0" name="image16.png"/>
                     <pic:cNvPicPr preferRelativeResize="0"/>
                   </pic:nvPicPr>
                   <pic:blipFill>
@@ -6051,12 +6134,12 @@
           <wp:inline distB="114300" distT="114300" distL="114300" distR="114300">
             <wp:extent cx="5731200" cy="4292600"/>
             <wp:effectExtent b="0" l="0" r="0" t="0"/>
-            <wp:docPr id="26" name="image31.png"/>
-            <a:graphic>
-              <a:graphicData uri="http://schemas.openxmlformats.org/drawingml/2006/picture">
-                <pic:pic>
-                  <pic:nvPicPr>
-                    <pic:cNvPr id="0" name="image31.png"/>
+            <wp:docPr id="26" name="image18.png"/>
+            <a:graphic>
+              <a:graphicData uri="http://schemas.openxmlformats.org/drawingml/2006/picture">
+                <pic:pic>
+                  <pic:nvPicPr>
+                    <pic:cNvPr id="0" name="image18.png"/>
                     <pic:cNvPicPr preferRelativeResize="0"/>
                   </pic:nvPicPr>
                   <pic:blipFill>
@@ -6091,14 +6174,11 @@
     </w:p>
     <w:p>
       <w:pPr>
-        <w:pStyle w:val="Heading2"/>
         <w:rPr>
           <w:sz w:val="18"/>
           <w:szCs w:val="18"/>
         </w:rPr>
       </w:pPr>
-      <w:bookmarkStart w:colFirst="0" w:colLast="0" w:name="_9op7jsktlfkh" w:id="16"/>
-      <w:bookmarkEnd w:id="16"/>
       <w:r>
         <w:rPr>
           <w:sz w:val="24"/>
@@ -6126,12 +6206,12 @@
           <wp:inline distB="114300" distT="114300" distL="114300" distR="114300">
             <wp:extent cx="5500688" cy="4120947"/>
             <wp:effectExtent b="0" l="0" r="0" t="0"/>
-            <wp:docPr id="43" name="image49.png"/>
-            <a:graphic>
-              <a:graphicData uri="http://schemas.openxmlformats.org/drawingml/2006/picture">
-                <pic:pic>
-                  <pic:nvPicPr>
-                    <pic:cNvPr id="0" name="image49.png"/>
+            <wp:docPr id="43" name="image55.png"/>
+            <a:graphic>
+              <a:graphicData uri="http://schemas.openxmlformats.org/drawingml/2006/picture">
+                <pic:pic>
+                  <pic:nvPicPr>
+                    <pic:cNvPr id="0" name="image55.png"/>
                     <pic:cNvPicPr preferRelativeResize="0"/>
                   </pic:nvPicPr>
                   <pic:blipFill>
@@ -6161,12 +6241,12 @@
           <wp:inline distB="114300" distT="114300" distL="114300" distR="114300">
             <wp:extent cx="5731200" cy="4292600"/>
             <wp:effectExtent b="0" l="0" r="0" t="0"/>
-            <wp:docPr id="46" name="image51.png"/>
-            <a:graphic>
-              <a:graphicData uri="http://schemas.openxmlformats.org/drawingml/2006/picture">
-                <pic:pic>
-                  <pic:nvPicPr>
-                    <pic:cNvPr id="0" name="image51.png"/>
+            <wp:docPr id="46" name="image36.png"/>
+            <a:graphic>
+              <a:graphicData uri="http://schemas.openxmlformats.org/drawingml/2006/picture">
+                <pic:pic>
+                  <pic:nvPicPr>
+                    <pic:cNvPr id="0" name="image36.png"/>
                     <pic:cNvPicPr preferRelativeResize="0"/>
                   </pic:nvPicPr>
                   <pic:blipFill>
@@ -6196,12 +6276,12 @@
           <wp:inline distB="114300" distT="114300" distL="114300" distR="114300">
             <wp:extent cx="5731200" cy="4292600"/>
             <wp:effectExtent b="0" l="0" r="0" t="0"/>
-            <wp:docPr id="8" name="image23.png"/>
-            <a:graphic>
-              <a:graphicData uri="http://schemas.openxmlformats.org/drawingml/2006/picture">
-                <pic:pic>
-                  <pic:nvPicPr>
-                    <pic:cNvPr id="0" name="image23.png"/>
+            <wp:docPr id="8" name="image19.png"/>
+            <a:graphic>
+              <a:graphicData uri="http://schemas.openxmlformats.org/drawingml/2006/picture">
+                <pic:pic>
+                  <pic:nvPicPr>
+                    <pic:cNvPr id="0" name="image19.png"/>
                     <pic:cNvPicPr preferRelativeResize="0"/>
                   </pic:nvPicPr>
                   <pic:blipFill>
@@ -6231,12 +6311,12 @@
           <wp:inline distB="114300" distT="114300" distL="114300" distR="114300">
             <wp:extent cx="5731200" cy="4292600"/>
             <wp:effectExtent b="0" l="0" r="0" t="0"/>
-            <wp:docPr id="32" name="image41.png"/>
-            <a:graphic>
-              <a:graphicData uri="http://schemas.openxmlformats.org/drawingml/2006/picture">
-                <pic:pic>
-                  <pic:nvPicPr>
-                    <pic:cNvPr id="0" name="image41.png"/>
+            <wp:docPr id="32" name="image39.png"/>
+            <a:graphic>
+              <a:graphicData uri="http://schemas.openxmlformats.org/drawingml/2006/picture">
+                <pic:pic>
+                  <pic:nvPicPr>
+                    <pic:cNvPr id="0" name="image39.png"/>
                     <pic:cNvPicPr preferRelativeResize="0"/>
                   </pic:nvPicPr>
                   <pic:blipFill>
